--- a/src/assets/template/ConsultingServicesFlatironTem.docx
+++ b/src/assets/template/ConsultingServicesFlatironTem.docx
@@ -121,145 +121,123 @@
         <w:rPr>
           <w:color w:val="000000" w:themeColor="text1"/>
         </w:rPr>
+        <w:t>{ExecutionDate}</w:t>
+      </w:r>
+      <w:r>
+        <w:rPr>
+          <w:color w:val="000000" w:themeColor="text1"/>
+        </w:rPr>
+        <w:t xml:space="preserve"> (the “</w:t>
+      </w:r>
+      <w:r>
+        <w:rPr>
+          <w:color w:val="000000" w:themeColor="text1"/>
+          <w:u w:val="single"/>
+        </w:rPr>
+        <w:t>Execution Date</w:t>
+      </w:r>
+      <w:r>
+        <w:rPr>
+          <w:color w:val="000000" w:themeColor="text1"/>
+        </w:rPr>
+        <w:t>”)</w:t>
+      </w:r>
+      <w:r>
+        <w:rPr>
+          <w:color w:val="000000" w:themeColor="text1"/>
+        </w:rPr>
+        <w:t xml:space="preserve">, by and between </w:t>
+      </w:r>
+      <w:r>
+        <w:rPr>
+          <w:color w:val="000000" w:themeColor="text1"/>
+        </w:rPr>
+        <w:t xml:space="preserve">the owners as listed in the Property Schedule attached hereto as </w:t>
+      </w:r>
+      <w:r>
+        <w:rPr>
+          <w:color w:val="000000" w:themeColor="text1"/>
+          <w:u w:val="single"/>
+        </w:rPr>
+        <w:t xml:space="preserve">Exhibit </w:t>
+      </w:r>
+      <w:r>
+        <w:rPr>
+          <w:color w:val="000000" w:themeColor="text1"/>
+          <w:u w:val="single"/>
+        </w:rPr>
+        <w:t>D</w:t>
+      </w:r>
+      <w:r>
+        <w:rPr>
+          <w:color w:val="000000" w:themeColor="text1"/>
+        </w:rPr>
+        <w:t xml:space="preserve"> (each, multiple or collectively, as the case may be, “</w:t>
+      </w:r>
+      <w:r>
+        <w:rPr>
+          <w:color w:val="000000" w:themeColor="text1"/>
+          <w:u w:val="single"/>
+        </w:rPr>
+        <w:t>Owner</w:t>
+      </w:r>
+      <w:r>
+        <w:rPr>
+          <w:color w:val="000000" w:themeColor="text1"/>
+        </w:rPr>
+        <w:t xml:space="preserve">”) of certain properties as listed in the Property Schedule attached hereto as </w:t>
+      </w:r>
+      <w:r>
+        <w:rPr>
+          <w:color w:val="000000" w:themeColor="text1"/>
+          <w:u w:val="single"/>
+        </w:rPr>
+        <w:t xml:space="preserve">Exhibit </w:t>
+      </w:r>
+      <w:r>
+        <w:rPr>
+          <w:color w:val="000000" w:themeColor="text1"/>
+          <w:u w:val="single"/>
+        </w:rPr>
+        <w:t>D</w:t>
+      </w:r>
+      <w:r>
+        <w:rPr>
+          <w:color w:val="000000" w:themeColor="text1"/>
+        </w:rPr>
+        <w:t xml:space="preserve"> (each, multiple or collectively, as the case may be, “</w:t>
+      </w:r>
+      <w:r>
+        <w:rPr>
+          <w:color w:val="000000" w:themeColor="text1"/>
+          <w:u w:val="single"/>
+        </w:rPr>
+        <w:t>Property</w:t>
+      </w:r>
+      <w:r>
+        <w:rPr>
+          <w:color w:val="000000" w:themeColor="text1"/>
+        </w:rPr>
+        <w:t>”), and</w:t>
+      </w:r>
+      <w:r>
+        <w:rPr>
+          <w:b/>
+          <w:color w:val="000000" w:themeColor="text1"/>
+        </w:rPr>
+        <w:t xml:space="preserve"> </w:t>
+      </w:r>
+      <w:r>
+        <w:rPr>
+          <w:color w:val="000000" w:themeColor="text1"/>
+        </w:rPr>
         <w:t>{</w:t>
       </w:r>
-      <w:proofErr w:type="spellStart"/>
-      <w:r>
-        <w:rPr>
-          <w:color w:val="000000" w:themeColor="text1"/>
-        </w:rPr>
-        <w:t>ExecutionDate</w:t>
-      </w:r>
-      <w:proofErr w:type="spellEnd"/>
-      <w:r>
-        <w:rPr>
-          <w:color w:val="000000" w:themeColor="text1"/>
-        </w:rPr>
-        <w:t>}</w:t>
-      </w:r>
-      <w:r>
-        <w:rPr>
-          <w:color w:val="000000" w:themeColor="text1"/>
-        </w:rPr>
-        <w:t xml:space="preserve"> (the “</w:t>
-      </w:r>
-      <w:r>
-        <w:rPr>
-          <w:color w:val="000000" w:themeColor="text1"/>
-          <w:u w:val="single"/>
-        </w:rPr>
-        <w:t>Execution Date</w:t>
-      </w:r>
-      <w:r>
-        <w:rPr>
-          <w:color w:val="000000" w:themeColor="text1"/>
-        </w:rPr>
-        <w:t>”)</w:t>
-      </w:r>
-      <w:r>
-        <w:rPr>
-          <w:color w:val="000000" w:themeColor="text1"/>
-        </w:rPr>
-        <w:t xml:space="preserve">, by and between </w:t>
-      </w:r>
-      <w:r>
-        <w:rPr>
-          <w:color w:val="000000" w:themeColor="text1"/>
-        </w:rPr>
-        <w:t xml:space="preserve">the owners as listed in the Property Schedule attached hereto as </w:t>
-      </w:r>
-      <w:r>
-        <w:rPr>
-          <w:color w:val="000000" w:themeColor="text1"/>
-          <w:u w:val="single"/>
-        </w:rPr>
-        <w:t xml:space="preserve">Exhibit </w:t>
-      </w:r>
-      <w:r>
-        <w:rPr>
-          <w:color w:val="000000" w:themeColor="text1"/>
-          <w:u w:val="single"/>
-        </w:rPr>
-        <w:t>D</w:t>
-      </w:r>
-      <w:r>
-        <w:rPr>
-          <w:color w:val="000000" w:themeColor="text1"/>
-        </w:rPr>
-        <w:t xml:space="preserve"> (each, multiple or collectively, as the case may be, “</w:t>
-      </w:r>
-      <w:r>
-        <w:rPr>
-          <w:color w:val="000000" w:themeColor="text1"/>
-          <w:u w:val="single"/>
-        </w:rPr>
-        <w:t>Owner</w:t>
-      </w:r>
-      <w:r>
-        <w:rPr>
-          <w:color w:val="000000" w:themeColor="text1"/>
-        </w:rPr>
-        <w:t xml:space="preserve">”) of certain properties as listed in the Property Schedule attached hereto as </w:t>
-      </w:r>
-      <w:r>
-        <w:rPr>
-          <w:color w:val="000000" w:themeColor="text1"/>
-          <w:u w:val="single"/>
-        </w:rPr>
-        <w:t xml:space="preserve">Exhibit </w:t>
-      </w:r>
-      <w:r>
-        <w:rPr>
-          <w:color w:val="000000" w:themeColor="text1"/>
-          <w:u w:val="single"/>
-        </w:rPr>
-        <w:t>D</w:t>
-      </w:r>
-      <w:r>
-        <w:rPr>
-          <w:color w:val="000000" w:themeColor="text1"/>
-        </w:rPr>
-        <w:t xml:space="preserve"> (each, multiple or collectively, as the case may be, “</w:t>
-      </w:r>
-      <w:r>
-        <w:rPr>
-          <w:color w:val="000000" w:themeColor="text1"/>
-          <w:u w:val="single"/>
-        </w:rPr>
-        <w:t>Property</w:t>
-      </w:r>
-      <w:r>
-        <w:rPr>
-          <w:color w:val="000000" w:themeColor="text1"/>
-        </w:rPr>
-        <w:t>”), and</w:t>
-      </w:r>
-      <w:r>
-        <w:rPr>
-          <w:b/>
-          <w:color w:val="000000" w:themeColor="text1"/>
-        </w:rPr>
-        <w:t xml:space="preserve"> </w:t>
-      </w:r>
-      <w:r>
-        <w:rPr>
-          <w:color w:val="000000" w:themeColor="text1"/>
-        </w:rPr>
-        <w:t>{</w:t>
-      </w:r>
-      <w:proofErr w:type="spellStart"/>
-      <w:r>
-        <w:rPr>
-          <w:color w:val="000000" w:themeColor="text1"/>
-        </w:rPr>
-        <w:t>ContractorName</w:t>
-      </w:r>
-      <w:proofErr w:type="spellEnd"/>
-      <w:r>
-        <w:rPr>
-          <w:color w:val="000000" w:themeColor="text1"/>
-        </w:rPr>
-        <w:t>}</w:t>
+      <w:r>
+        <w:rPr>
+          <w:color w:val="000000" w:themeColor="text1"/>
+        </w:rPr>
+        <w:t>ContractorName}</w:t>
       </w:r>
       <w:r>
         <w:rPr>
@@ -271,21 +249,7 @@
         <w:rPr>
           <w:color w:val="000000" w:themeColor="text1"/>
         </w:rPr>
-        <w:t>{</w:t>
-      </w:r>
-      <w:proofErr w:type="spellStart"/>
-      <w:r>
-        <w:rPr>
-          <w:color w:val="000000" w:themeColor="text1"/>
-        </w:rPr>
-        <w:t>ContractorStateOfFormation</w:t>
-      </w:r>
-      <w:proofErr w:type="spellEnd"/>
-      <w:r>
-        <w:rPr>
-          <w:color w:val="000000" w:themeColor="text1"/>
-        </w:rPr>
-        <w:t>}</w:t>
+        <w:t>{ContractorStateOfFormation}</w:t>
       </w:r>
       <w:r>
         <w:rPr>
@@ -399,64 +363,6 @@
         <w:rPr>
           <w:color w:val="000000" w:themeColor="text1"/>
         </w:rPr>
-        <w:t xml:space="preserve">WHEREAS, </w:t>
-      </w:r>
-      <w:r>
-        <w:t>Crescent Property Services LLC (“</w:t>
-      </w:r>
-      <w:r>
-        <w:rPr>
-          <w:u w:val="single"/>
-        </w:rPr>
-        <w:t>Property Manager</w:t>
-      </w:r>
-      <w:r>
-        <w:t xml:space="preserve">”) </w:t>
-      </w:r>
-      <w:r>
-        <w:t>shall act as “Owner</w:t>
-      </w:r>
-      <w:r>
-        <w:t>’</w:t>
-      </w:r>
-      <w:r>
-        <w:t xml:space="preserve">s Agent” with respect to this </w:t>
-      </w:r>
-      <w:r>
-        <w:t>Agreement</w:t>
-      </w:r>
-      <w:r>
-        <w:t>, with full authority to act on Owner</w:t>
-      </w:r>
-      <w:r>
-        <w:t>’</w:t>
-      </w:r>
-      <w:r>
-        <w:t xml:space="preserve">s behalf in administration of this </w:t>
-      </w:r>
-      <w:r>
-        <w:t xml:space="preserve">Agreement; </w:t>
-      </w:r>
-      <w:r>
-        <w:rPr>
-          <w:color w:val="000000" w:themeColor="text1"/>
-        </w:rPr>
-        <w:t>and</w:t>
-      </w:r>
-    </w:p>
-    <w:p>
-      <w:pPr>
-        <w:spacing w:after="240"/>
-        <w:ind w:firstLine="720"/>
-        <w:jc w:val="both"/>
-        <w:rPr>
-          <w:color w:val="000000" w:themeColor="text1"/>
-        </w:rPr>
-      </w:pPr>
-      <w:r>
-        <w:rPr>
-          <w:color w:val="000000" w:themeColor="text1"/>
-        </w:rPr>
         <w:t>WHEREAS, Consultant is ready, willing and able to perform the Services.</w:t>
       </w:r>
     </w:p>
@@ -607,21 +513,7 @@
         <w:rPr>
           <w:color w:val="000000" w:themeColor="text1"/>
         </w:rPr>
-        <w:t>{</w:t>
-      </w:r>
-      <w:proofErr w:type="spellStart"/>
-      <w:r>
-        <w:rPr>
-          <w:color w:val="000000" w:themeColor="text1"/>
-        </w:rPr>
-        <w:t>scopeService</w:t>
-      </w:r>
-      <w:proofErr w:type="spellEnd"/>
-      <w:r>
-        <w:rPr>
-          <w:color w:val="000000" w:themeColor="text1"/>
-        </w:rPr>
-        <w:t>}</w:t>
+        <w:t>{scopeService}</w:t>
       </w:r>
     </w:p>
     <w:p>
@@ -874,54 +766,19 @@
         <w:rPr>
           <w:color w:val="000000" w:themeColor="text1"/>
         </w:rPr>
-        <w:t>{</w:t>
-      </w:r>
-      <w:proofErr w:type="spellStart"/>
-      <w:r>
-        <w:rPr>
-          <w:color w:val="000000" w:themeColor="text1"/>
-        </w:rPr>
-        <w:t>CommencementDate</w:t>
-      </w:r>
-      <w:proofErr w:type="spellEnd"/>
-      <w:r>
-        <w:rPr>
-          <w:color w:val="000000" w:themeColor="text1"/>
-        </w:rPr>
-        <w:t>}</w:t>
-      </w:r>
-      <w:r>
-        <w:rPr>
-          <w:color w:val="000000" w:themeColor="text1"/>
-        </w:rPr>
-        <w:t xml:space="preserve">, and (b) [perform the Services </w:t>
-      </w:r>
-      <w:r>
-        <w:rPr>
-          <w:color w:val="000000" w:themeColor="text1"/>
-        </w:rPr>
-        <w:lastRenderedPageBreak/>
-        <w:t xml:space="preserve">through][OR][complete the Services no later than </w:t>
-      </w:r>
-      <w:r>
-        <w:rPr>
-          <w:color w:val="000000" w:themeColor="text1"/>
-        </w:rPr>
-        <w:t>{</w:t>
-      </w:r>
-      <w:proofErr w:type="spellStart"/>
-      <w:r>
-        <w:rPr>
-          <w:color w:val="000000" w:themeColor="text1"/>
-        </w:rPr>
-        <w:t>ExpirationDate</w:t>
-      </w:r>
-      <w:proofErr w:type="spellEnd"/>
-      <w:r>
-        <w:rPr>
-          <w:color w:val="000000" w:themeColor="text1"/>
-        </w:rPr>
-        <w:t>}</w:t>
+        <w:t>{CommencementDate}</w:t>
+      </w:r>
+      <w:r>
+        <w:rPr>
+          <w:color w:val="000000" w:themeColor="text1"/>
+        </w:rPr>
+        <w:t xml:space="preserve">, and (b) [perform the Services through [_______], 20[__]][OR][complete the Services no later than </w:t>
+      </w:r>
+      <w:r>
+        <w:rPr>
+          <w:color w:val="000000" w:themeColor="text1"/>
+        </w:rPr>
+        <w:t>{ExpirationDate}</w:t>
       </w:r>
       <w:r>
         <w:rPr>
@@ -979,6 +836,7 @@
           <w:color w:val="000000" w:themeColor="text1"/>
           <w:u w:val="single"/>
         </w:rPr>
+        <w:lastRenderedPageBreak/>
         <w:t>Completion of Services</w:t>
       </w:r>
       <w:r>
@@ -1215,50 +1073,20 @@
         <w:rPr>
           <w:color w:val="000000" w:themeColor="text1"/>
         </w:rPr>
-        <w:t>{</w:t>
-      </w:r>
-      <w:proofErr w:type="spellStart"/>
-      <w:r>
-        <w:rPr>
-          <w:color w:val="000000" w:themeColor="text1"/>
-        </w:rPr>
-        <w:t>ContractAmountSpell</w:t>
-      </w:r>
-      <w:proofErr w:type="spellEnd"/>
-      <w:r>
-        <w:rPr>
-          <w:color w:val="000000" w:themeColor="text1"/>
-        </w:rPr>
-        <w:t>}</w:t>
+        <w:t>{ContractAmountSpell}</w:t>
       </w:r>
       <w:r>
         <w:rPr>
           <w:bCs/>
           <w:color w:val="000000" w:themeColor="text1"/>
         </w:rPr>
-        <w:t>{</w:t>
-      </w:r>
-      <w:proofErr w:type="spellStart"/>
-      <w:r>
-        <w:rPr>
-          <w:bCs/>
-          <w:color w:val="000000" w:themeColor="text1"/>
-        </w:rPr>
-        <w:t>ContractAmount</w:t>
-      </w:r>
-      <w:proofErr w:type="spellEnd"/>
-      <w:r>
-        <w:rPr>
-          <w:bCs/>
-          <w:color w:val="000000" w:themeColor="text1"/>
-        </w:rPr>
-        <w:t xml:space="preserve">} </w:t>
-      </w:r>
-      <w:r>
-        <w:rPr>
-          <w:color w:val="000000" w:themeColor="text1"/>
-        </w:rPr>
-        <w:t xml:space="preserve"> (the “</w:t>
+        <w:t xml:space="preserve">{ContractAmount} </w:t>
+      </w:r>
+      <w:r>
+        <w:rPr>
+          <w:color w:val="000000" w:themeColor="text1"/>
+        </w:rPr>
+        <w:t>(the “</w:t>
       </w:r>
       <w:r>
         <w:rPr>
@@ -1337,13 +1165,7 @@
         <w:rPr>
           <w:color w:val="000000" w:themeColor="text1"/>
         </w:rPr>
-        <w:t xml:space="preserve">hereto and </w:t>
-      </w:r>
-      <w:r>
-        <w:rPr>
-          <w:color w:val="000000" w:themeColor="text1"/>
-        </w:rPr>
-        <w:t>incorporated herein, in an amount not to exceed [the lesser of</w:t>
+        <w:t>hereto and incorporated herein, in an amount not to exceed [the lesser of either</w:t>
       </w:r>
       <w:r>
         <w:rPr>
@@ -1355,7 +1177,7 @@
         <w:rPr>
           <w:color w:val="000000" w:themeColor="text1"/>
         </w:rPr>
-        <w:t>either</w:t>
+        <w:t>]</w:t>
       </w:r>
       <w:r>
         <w:rPr>
@@ -1367,75 +1189,19 @@
         <w:rPr>
           <w:color w:val="000000" w:themeColor="text1"/>
         </w:rPr>
-        <w:t>]</w:t>
-      </w:r>
-      <w:r>
-        <w:rPr>
-          <w:color w:val="000000" w:themeColor="text1"/>
-        </w:rPr>
-        <w:t>{</w:t>
-      </w:r>
-      <w:proofErr w:type="spellStart"/>
-      <w:r>
-        <w:rPr>
-          <w:color w:val="000000" w:themeColor="text1"/>
-        </w:rPr>
-        <w:t>MonthlyCompensationSpell</w:t>
-      </w:r>
-      <w:proofErr w:type="spellEnd"/>
-      <w:r>
-        <w:rPr>
-          <w:color w:val="000000" w:themeColor="text1"/>
-        </w:rPr>
-        <w:t>}{</w:t>
-      </w:r>
-      <w:proofErr w:type="spellStart"/>
-      <w:r>
-        <w:rPr>
-          <w:color w:val="000000" w:themeColor="text1"/>
-        </w:rPr>
-        <w:t>MonthlyCompensation</w:t>
-      </w:r>
-      <w:proofErr w:type="spellEnd"/>
-      <w:r>
-        <w:rPr>
-          <w:color w:val="000000" w:themeColor="text1"/>
-        </w:rPr>
-        <w:t>}{Or} {</w:t>
-      </w:r>
-      <w:proofErr w:type="spellStart"/>
-      <w:r>
-        <w:rPr>
-          <w:color w:val="000000" w:themeColor="text1"/>
-        </w:rPr>
-        <w:t>YearlyCompensationSpell</w:t>
-      </w:r>
-      <w:proofErr w:type="spellEnd"/>
-      <w:r>
-        <w:rPr>
-          <w:color w:val="000000" w:themeColor="text1"/>
-        </w:rPr>
-        <w:t>}{</w:t>
-      </w:r>
-      <w:proofErr w:type="spellStart"/>
-      <w:r>
-        <w:rPr>
-          <w:color w:val="000000" w:themeColor="text1"/>
-        </w:rPr>
-        <w:t>YearlyCompensation</w:t>
-      </w:r>
-      <w:proofErr w:type="spellEnd"/>
-      <w:r>
-        <w:rPr>
-          <w:color w:val="000000" w:themeColor="text1"/>
-        </w:rPr>
-        <w:t>}</w:t>
-      </w:r>
-      <w:r>
-        <w:rPr>
-          <w:color w:val="000000" w:themeColor="text1"/>
-        </w:rPr>
-        <w:t>, [</w:t>
+        <w:t>{MonthlyCompensationSpell}{MonthlyCompensation}{Or} {YearlyCompensationSpell}{YearlyCompensation}</w:t>
+      </w:r>
+      <w:r>
+        <w:rPr>
+          <w:color w:val="000000" w:themeColor="text1"/>
+        </w:rPr>
+        <w:t xml:space="preserve">, </w:t>
+      </w:r>
+      <w:r>
+        <w:rPr>
+          <w:color w:val="000000" w:themeColor="text1"/>
+        </w:rPr>
+        <w:t>[</w:t>
       </w:r>
       <w:r>
         <w:rPr>
@@ -1447,53 +1213,13 @@
         <w:rPr>
           <w:color w:val="000000" w:themeColor="text1"/>
         </w:rPr>
-        <w:t xml:space="preserve">FOR EMERGENCY SERVICES: </w:t>
-      </w:r>
-      <w:r>
-        <w:rPr>
-          <w:color w:val="000000" w:themeColor="text1"/>
-        </w:rPr>
-        <w:t xml:space="preserve">[and for Emergency Services, an amount not to exceed </w:t>
-      </w:r>
-      <w:r>
-        <w:rPr>
-          <w:color w:val="000000" w:themeColor="text1"/>
-        </w:rPr>
-        <w:t>{</w:t>
-      </w:r>
-      <w:proofErr w:type="spellStart"/>
-      <w:r>
-        <w:rPr>
-          <w:color w:val="000000" w:themeColor="text1"/>
-        </w:rPr>
-        <w:t>EmergencyCompensationSpell</w:t>
-      </w:r>
-      <w:proofErr w:type="spellEnd"/>
-      <w:r>
-        <w:rPr>
-          <w:color w:val="000000" w:themeColor="text1"/>
-        </w:rPr>
-        <w:t>}{</w:t>
-      </w:r>
-      <w:proofErr w:type="spellStart"/>
-      <w:r>
-        <w:rPr>
-          <w:color w:val="000000" w:themeColor="text1"/>
-        </w:rPr>
-        <w:t>EmergencyCompensation</w:t>
-      </w:r>
-      <w:proofErr w:type="spellEnd"/>
-      <w:r>
-        <w:rPr>
-          <w:color w:val="000000" w:themeColor="text1"/>
-        </w:rPr>
-        <w:t>}</w:t>
-      </w:r>
-      <w:r>
-        <w:rPr>
-          <w:color w:val="000000" w:themeColor="text1"/>
-        </w:rPr>
-        <w:t xml:space="preserve"> </w:t>
+        <w:t xml:space="preserve">FOR EMERGENCY SERVICES: [and for Emergency Services, an amount not to exceed </w:t>
+      </w:r>
+      <w:r>
+        <w:rPr>
+          <w:color w:val="000000" w:themeColor="text1"/>
+        </w:rPr>
+        <w:t xml:space="preserve">{EmergencyCompensationSpell}{EmergencyCompensation} </w:t>
       </w:r>
       <w:r>
         <w:rPr>
@@ -1625,41 +1351,13 @@
         <w:rPr>
           <w:color w:val="000000" w:themeColor="text1"/>
         </w:rPr>
-        <w:t xml:space="preserve"> shall not exceed</w:t>
-      </w:r>
-      <w:r>
-        <w:rPr>
-          <w:color w:val="000000" w:themeColor="text1"/>
-        </w:rPr>
-        <w:t xml:space="preserve"> {</w:t>
-      </w:r>
-      <w:proofErr w:type="spellStart"/>
-      <w:r>
-        <w:rPr>
-          <w:color w:val="000000" w:themeColor="text1"/>
-        </w:rPr>
-        <w:t>ReimbursableExpensesSpell</w:t>
-      </w:r>
-      <w:proofErr w:type="spellEnd"/>
-      <w:r>
-        <w:rPr>
-          <w:color w:val="000000" w:themeColor="text1"/>
-        </w:rPr>
-        <w:t>} {</w:t>
-      </w:r>
-      <w:proofErr w:type="spellStart"/>
-      <w:r>
-        <w:rPr>
-          <w:color w:val="000000" w:themeColor="text1"/>
-        </w:rPr>
-        <w:t>ReimbursableExpenses</w:t>
-      </w:r>
-      <w:proofErr w:type="spellEnd"/>
-      <w:r>
-        <w:rPr>
-          <w:color w:val="000000" w:themeColor="text1"/>
-        </w:rPr>
-        <w:t>}</w:t>
+        <w:t xml:space="preserve"> shall not exceed </w:t>
+      </w:r>
+      <w:r>
+        <w:rPr>
+          <w:color w:val="000000" w:themeColor="text1"/>
+        </w:rPr>
+        <w:t>{ReimbursableExpensesSpell} {ReimbursableExpenses}</w:t>
       </w:r>
       <w:r>
         <w:rPr>
@@ -1673,7 +1371,7 @@
       <w:pPr>
         <w:pStyle w:val="ListParagraph"/>
         <w:spacing w:after="240"/>
-        <w:ind w:left="0"/>
+        <w:ind w:left="0" w:firstLine="720"/>
         <w:jc w:val="both"/>
         <w:rPr>
           <w:color w:val="000000" w:themeColor="text1"/>
@@ -1684,44 +1382,14 @@
         <w:rPr>
           <w:color w:val="000000" w:themeColor="text1"/>
         </w:rPr>
-        <w:t xml:space="preserve">             {</w:t>
-      </w:r>
-      <w:proofErr w:type="spellStart"/>
-      <w:r>
-        <w:rPr>
-          <w:color w:val="000000" w:themeColor="text1"/>
-        </w:rPr>
-        <w:t>applicationPaymentBullet</w:t>
-      </w:r>
-      <w:proofErr w:type="spellEnd"/>
-      <w:r>
-        <w:rPr>
-          <w:color w:val="000000" w:themeColor="text1"/>
-        </w:rPr>
-        <w:t>}</w:t>
-      </w:r>
-      <w:r>
-        <w:rPr>
-          <w:color w:val="000000" w:themeColor="text1"/>
-          <w:u w:val="single"/>
-        </w:rPr>
-        <w:t>{</w:t>
-      </w:r>
-      <w:proofErr w:type="spellStart"/>
-      <w:r>
-        <w:rPr>
-          <w:color w:val="000000" w:themeColor="text1"/>
-          <w:u w:val="single"/>
-        </w:rPr>
-        <w:t>applicationPaymentHeading</w:t>
-      </w:r>
-      <w:proofErr w:type="spellEnd"/>
-      <w:r>
-        <w:rPr>
-          <w:color w:val="000000" w:themeColor="text1"/>
-          <w:u w:val="single"/>
-        </w:rPr>
-        <w:t>}</w:t>
+        <w:t>{applicationPaymentBullet}</w:t>
+      </w:r>
+      <w:r>
+        <w:rPr>
+          <w:color w:val="000000" w:themeColor="text1"/>
+          <w:u w:val="single"/>
+        </w:rPr>
+        <w:t>{applicationPaymentHeading}</w:t>
       </w:r>
     </w:p>
     <w:p>
@@ -1737,7 +1405,8 @@
     <w:p>
       <w:pPr>
         <w:pStyle w:val="ListParagraph"/>
-        <w:ind w:left="0"/>
+        <w:spacing w:after="240"/>
+        <w:ind w:left="0" w:firstLine="720"/>
         <w:jc w:val="both"/>
         <w:rPr>
           <w:color w:val="000000" w:themeColor="text1"/>
@@ -1747,7 +1416,8 @@
         <w:rPr>
           <w:color w:val="000000" w:themeColor="text1"/>
         </w:rPr>
-        <w:t xml:space="preserve">           {Payment}</w:t>
+        <w:lastRenderedPageBreak/>
+        <w:t>{Payment}</w:t>
       </w:r>
       <w:r>
         <w:rPr>
@@ -1756,49 +1426,32 @@
         <w:br/>
         <w:t xml:space="preserve">           </w:t>
       </w:r>
-      <w:r>
-        <w:rPr>
-          <w:color w:val="000000" w:themeColor="text1"/>
-        </w:rPr>
-        <w:br/>
-        <w:t xml:space="preserve">          </w:t>
-      </w:r>
-      <w:r>
-        <w:rPr>
-          <w:color w:val="000000" w:themeColor="text1"/>
-        </w:rPr>
-        <w:t xml:space="preserve"> </w:t>
-      </w:r>
+    </w:p>
+    <w:p>
+      <w:pPr>
+        <w:pStyle w:val="ListParagraph"/>
+        <w:spacing w:after="240"/>
+        <w:jc w:val="both"/>
+        <w:rPr>
+          <w:color w:val="000000" w:themeColor="text1"/>
+        </w:rPr>
+      </w:pPr>
       <w:r>
         <w:rPr>
           <w:color w:val="000000"/>
         </w:rPr>
-        <w:t>{</w:t>
-      </w:r>
-      <w:proofErr w:type="spellStart"/>
-      <w:r>
-        <w:rPr>
-          <w:color w:val="000000"/>
-        </w:rPr>
-        <w:t>PaymentBullet</w:t>
-      </w:r>
-      <w:proofErr w:type="spellEnd"/>
-      <w:r>
-        <w:rPr>
-          <w:color w:val="000000"/>
-        </w:rPr>
-        <w:t>}</w:t>
-      </w:r>
-      <w:r>
-        <w:rPr>
-          <w:color w:val="000000"/>
+        <w:t>{PaymentBullet}</w:t>
+      </w:r>
+      <w:r>
+        <w:rPr>
+          <w:color w:val="000000" w:themeColor="text1"/>
           <w:u w:val="single"/>
         </w:rPr>
         <w:t>Payment</w:t>
       </w:r>
       <w:r>
         <w:rPr>
-          <w:color w:val="000000"/>
+          <w:color w:val="000000" w:themeColor="text1"/>
         </w:rPr>
         <w:t>.</w:t>
       </w:r>
@@ -2246,32 +1899,13 @@
         <w:rPr>
           <w:color w:val="000000" w:themeColor="text1"/>
         </w:rPr>
-        <w:t xml:space="preserve">coverage maintained by Consultant shall be primary and </w:t>
-      </w:r>
-      <w:r>
-        <w:rPr>
-          <w:color w:val="000000" w:themeColor="text1"/>
-        </w:rPr>
-        <w:lastRenderedPageBreak/>
-        <w:t xml:space="preserve">any </w:t>
-      </w:r>
-      <w:r>
-        <w:rPr>
-          <w:color w:val="000000" w:themeColor="text1"/>
-        </w:rPr>
-        <w:t xml:space="preserve">insurance carried by Owner </w:t>
-      </w:r>
-      <w:r>
-        <w:rPr>
-          <w:color w:val="000000" w:themeColor="text1"/>
-        </w:rPr>
-        <w:t xml:space="preserve">or Property Manager </w:t>
-      </w:r>
-      <w:r>
-        <w:rPr>
-          <w:color w:val="000000" w:themeColor="text1"/>
-        </w:rPr>
-        <w:t>shall be secondary and non-contributory to that carried by Consultant.</w:t>
+        <w:t xml:space="preserve">coverage maintained by Consultant shall be primary and any </w:t>
+      </w:r>
+      <w:r>
+        <w:rPr>
+          <w:color w:val="000000" w:themeColor="text1"/>
+        </w:rPr>
+        <w:t>insurance carried by Owner shall be secondary and non-contributory to that carried by Consultant.</w:t>
       </w:r>
     </w:p>
     <w:p>
@@ -2291,6 +1925,7 @@
           <w:b/>
           <w:color w:val="000000" w:themeColor="text1"/>
         </w:rPr>
+        <w:lastRenderedPageBreak/>
         <w:t>INDEMNIFICATION</w:t>
       </w:r>
     </w:p>
@@ -2362,19 +1997,7 @@
         <w:rPr>
           <w:color w:val="000000" w:themeColor="text1"/>
         </w:rPr>
-        <w:t xml:space="preserve"> and hold harmless Owner </w:t>
-      </w:r>
-      <w:r>
-        <w:rPr>
-          <w:color w:val="000000" w:themeColor="text1"/>
-        </w:rPr>
-        <w:t>and Property Manager</w:t>
-      </w:r>
-      <w:r>
-        <w:rPr>
-          <w:color w:val="000000" w:themeColor="text1"/>
-        </w:rPr>
-        <w:t xml:space="preserve"> from </w:t>
+        <w:t xml:space="preserve"> and hold harmless Owner from </w:t>
       </w:r>
       <w:r>
         <w:rPr>
@@ -2596,12 +2219,6 @@
         <w:rPr>
           <w:color w:val="000000" w:themeColor="text1"/>
         </w:rPr>
-        <w:t>, Property Manager</w:t>
-      </w:r>
-      <w:r>
-        <w:rPr>
-          <w:color w:val="000000" w:themeColor="text1"/>
-        </w:rPr>
         <w:t xml:space="preserve"> and</w:t>
       </w:r>
       <w:r>
@@ -2982,62 +2599,68 @@
           <w:color w:val="000000" w:themeColor="text1"/>
           <w:u w:val="single"/>
         </w:rPr>
+        <w:t>Organization, Standing and Qualification</w:t>
+      </w:r>
+      <w:r>
+        <w:rPr>
+          <w:color w:val="000000" w:themeColor="text1"/>
+        </w:rPr>
+        <w:t xml:space="preserve">.  Consultant is duly organized, validly existing and in good standing under the laws of the </w:t>
+      </w:r>
+      <w:r>
+        <w:rPr>
+          <w:color w:val="000000" w:themeColor="text1"/>
+        </w:rPr>
+        <w:t>[Commonwealth</w:t>
+      </w:r>
+      <w:r>
+        <w:rPr>
+          <w:color w:val="000000" w:themeColor="text1"/>
+        </w:rPr>
+        <w:t>]</w:t>
+      </w:r>
+      <w:r>
+        <w:rPr>
+          <w:color w:val="000000" w:themeColor="text1"/>
+        </w:rPr>
+        <w:t>[OR]</w:t>
+      </w:r>
+      <w:r>
+        <w:rPr>
+          <w:color w:val="000000" w:themeColor="text1"/>
+        </w:rPr>
+        <w:t>[State</w:t>
+      </w:r>
+      <w:r>
+        <w:rPr>
+          <w:color w:val="000000" w:themeColor="text1"/>
+        </w:rPr>
+        <w:t>]</w:t>
+      </w:r>
+      <w:r>
+        <w:rPr>
+          <w:color w:val="000000" w:themeColor="text1"/>
+        </w:rPr>
+        <w:t xml:space="preserve"> of </w:t>
+      </w:r>
+      <w:r>
+        <w:rPr>
+          <w:color w:val="000000" w:themeColor="text1"/>
+        </w:rPr>
+        <w:t>Delaware</w:t>
+      </w:r>
+      <w:r>
+        <w:rPr>
+          <w:color w:val="000000" w:themeColor="text1"/>
+        </w:rPr>
+        <w:t xml:space="preserve"> and has full power to engage in the business it presently conducts and contemplates </w:t>
+      </w:r>
+      <w:r>
+        <w:rPr>
+          <w:color w:val="000000" w:themeColor="text1"/>
+        </w:rPr>
         <w:lastRenderedPageBreak/>
-        <w:t>Organization, Standing and Qualification</w:t>
-      </w:r>
-      <w:r>
-        <w:rPr>
-          <w:color w:val="000000" w:themeColor="text1"/>
-        </w:rPr>
-        <w:t xml:space="preserve">.  Consultant is duly organized, validly existing and in good standing under the laws of the </w:t>
-      </w:r>
-      <w:r>
-        <w:rPr>
-          <w:color w:val="000000" w:themeColor="text1"/>
-        </w:rPr>
-        <w:t>[Commonwealth</w:t>
-      </w:r>
-      <w:r>
-        <w:rPr>
-          <w:color w:val="000000" w:themeColor="text1"/>
-        </w:rPr>
-        <w:t>]</w:t>
-      </w:r>
-      <w:r>
-        <w:rPr>
-          <w:color w:val="000000" w:themeColor="text1"/>
-        </w:rPr>
-        <w:t>[OR]</w:t>
-      </w:r>
-      <w:r>
-        <w:rPr>
-          <w:color w:val="000000" w:themeColor="text1"/>
-        </w:rPr>
-        <w:t>[State</w:t>
-      </w:r>
-      <w:r>
-        <w:rPr>
-          <w:color w:val="000000" w:themeColor="text1"/>
-        </w:rPr>
-        <w:t>]</w:t>
-      </w:r>
-      <w:r>
-        <w:rPr>
-          <w:color w:val="000000" w:themeColor="text1"/>
-        </w:rPr>
-        <w:t xml:space="preserve"> of </w:t>
-      </w:r>
-      <w:r>
-        <w:rPr>
-          <w:color w:val="000000" w:themeColor="text1"/>
-        </w:rPr>
-        <w:t>Delaware</w:t>
-      </w:r>
-      <w:r>
-        <w:rPr>
-          <w:color w:val="000000" w:themeColor="text1"/>
-        </w:rPr>
-        <w:t xml:space="preserve"> and has full power to engage in the business it presently conducts and contemplates conducting, and is and will be duly licensed or qualified and in good standing under the laws of the </w:t>
+        <w:t xml:space="preserve">conducting, and is and will be duly licensed or qualified and in good standing under the laws of the </w:t>
       </w:r>
       <w:r>
         <w:rPr>
@@ -3575,71 +3198,77 @@
           <w:color w:val="000000" w:themeColor="text1"/>
           <w:u w:val="single"/>
         </w:rPr>
+        <w:t>Formation</w:t>
+      </w:r>
+      <w:r>
+        <w:rPr>
+          <w:color w:val="000000" w:themeColor="text1"/>
+          <w:u w:val="single"/>
+        </w:rPr>
+        <w:t>, Standing and Qualification</w:t>
+      </w:r>
+      <w:r>
+        <w:rPr>
+          <w:color w:val="000000" w:themeColor="text1"/>
+        </w:rPr>
+        <w:t>.  Owner is a</w:t>
+      </w:r>
+      <w:r>
+        <w:rPr>
+          <w:color w:val="000000" w:themeColor="text1"/>
+        </w:rPr>
+        <w:t xml:space="preserve"> limited</w:t>
+      </w:r>
+      <w:r>
+        <w:rPr>
+          <w:color w:val="000000" w:themeColor="text1"/>
+        </w:rPr>
+        <w:t xml:space="preserve"> liability company duly </w:t>
+      </w:r>
+      <w:r>
+        <w:rPr>
+          <w:color w:val="000000" w:themeColor="text1"/>
+        </w:rPr>
+        <w:t>formed</w:t>
+      </w:r>
+      <w:r>
+        <w:rPr>
+          <w:color w:val="000000" w:themeColor="text1"/>
+        </w:rPr>
+        <w:t xml:space="preserve">, validly existing and in good </w:t>
+      </w:r>
+      <w:r>
+        <w:rPr>
+          <w:color w:val="000000" w:themeColor="text1"/>
+        </w:rPr>
+        <w:t xml:space="preserve">standing under the laws of the </w:t>
+      </w:r>
+      <w:r>
+        <w:rPr>
+          <w:color w:val="000000" w:themeColor="text1"/>
+          <w:szCs w:val="24"/>
+        </w:rPr>
+        <w:t>S</w:t>
+      </w:r>
+      <w:r>
+        <w:rPr>
+          <w:color w:val="000000" w:themeColor="text1"/>
+          <w:szCs w:val="24"/>
+        </w:rPr>
+        <w:t>tate</w:t>
+      </w:r>
+      <w:r>
+        <w:rPr>
+          <w:color w:val="000000" w:themeColor="text1"/>
+        </w:rPr>
+        <w:t xml:space="preserve"> of </w:t>
+      </w:r>
+      <w:r>
+        <w:rPr>
+          <w:color w:val="000000" w:themeColor="text1"/>
+        </w:rPr>
         <w:lastRenderedPageBreak/>
-        <w:t>Formation</w:t>
-      </w:r>
-      <w:r>
-        <w:rPr>
-          <w:color w:val="000000" w:themeColor="text1"/>
-          <w:u w:val="single"/>
-        </w:rPr>
-        <w:t>, Standing and Qualification</w:t>
-      </w:r>
-      <w:r>
-        <w:rPr>
-          <w:color w:val="000000" w:themeColor="text1"/>
-        </w:rPr>
-        <w:t>.  Owner is a</w:t>
-      </w:r>
-      <w:r>
-        <w:rPr>
-          <w:color w:val="000000" w:themeColor="text1"/>
-        </w:rPr>
-        <w:t xml:space="preserve"> limited</w:t>
-      </w:r>
-      <w:r>
-        <w:rPr>
-          <w:color w:val="000000" w:themeColor="text1"/>
-        </w:rPr>
-        <w:t xml:space="preserve"> liability company duly </w:t>
-      </w:r>
-      <w:r>
-        <w:rPr>
-          <w:color w:val="000000" w:themeColor="text1"/>
-        </w:rPr>
-        <w:t>formed</w:t>
-      </w:r>
-      <w:r>
-        <w:rPr>
-          <w:color w:val="000000" w:themeColor="text1"/>
-        </w:rPr>
-        <w:t xml:space="preserve">, validly existing and in good </w:t>
-      </w:r>
-      <w:r>
-        <w:rPr>
-          <w:color w:val="000000" w:themeColor="text1"/>
-        </w:rPr>
-        <w:t xml:space="preserve">standing under the laws of the </w:t>
-      </w:r>
-      <w:r>
-        <w:rPr>
-          <w:color w:val="000000" w:themeColor="text1"/>
-          <w:szCs w:val="24"/>
-        </w:rPr>
-        <w:t>S</w:t>
-      </w:r>
-      <w:r>
-        <w:rPr>
-          <w:color w:val="000000" w:themeColor="text1"/>
-          <w:szCs w:val="24"/>
-        </w:rPr>
-        <w:t>tate</w:t>
-      </w:r>
-      <w:r>
-        <w:rPr>
-          <w:color w:val="000000" w:themeColor="text1"/>
-        </w:rPr>
-        <w:t xml:space="preserve"> of Delaware and has full power to engage in the business it presently conducts and contemplates conducting, and is and will be duly licensed or qualified and in good standing under the laws of the </w:t>
+        <w:t xml:space="preserve">Delaware and has full power to engage in the business it presently conducts and contemplates conducting, and is and will be duly licensed or qualified and in good standing under the laws of the </w:t>
       </w:r>
       <w:r>
         <w:rPr>
@@ -4011,20 +3640,26 @@
           <w:color w:val="000000" w:themeColor="text1"/>
           <w:u w:val="single"/>
         </w:rPr>
+        <w:t>Voluntary Bankruptcy</w:t>
+      </w:r>
+      <w:r>
+        <w:rPr>
+          <w:color w:val="000000" w:themeColor="text1"/>
+        </w:rPr>
+        <w:t xml:space="preserve">.  </w:t>
+      </w:r>
+      <w:r>
+        <w:rPr>
+          <w:color w:val="000000" w:themeColor="text1"/>
+        </w:rPr>
+        <w:t xml:space="preserve">Consultant files a voluntary petition under the United States Bankruptcy Code or any successor statute (as the same may be amended from time </w:t>
+      </w:r>
+      <w:r>
+        <w:rPr>
+          <w:color w:val="000000" w:themeColor="text1"/>
+        </w:rPr>
         <w:lastRenderedPageBreak/>
-        <w:t>Voluntary Bankruptcy</w:t>
-      </w:r>
-      <w:r>
-        <w:rPr>
-          <w:color w:val="000000" w:themeColor="text1"/>
-        </w:rPr>
-        <w:t xml:space="preserve">.  </w:t>
-      </w:r>
-      <w:r>
-        <w:rPr>
-          <w:color w:val="000000" w:themeColor="text1"/>
-        </w:rPr>
-        <w:t xml:space="preserve">Consultant files a voluntary petition under the United States Bankruptcy Code or any successor statute (as the same may be amended from time to time, the </w:t>
+        <w:t xml:space="preserve">to time, the </w:t>
       </w:r>
       <w:r>
         <w:rPr>
@@ -4820,7 +4455,6 @@
           <w:b/>
           <w:color w:val="000000" w:themeColor="text1"/>
         </w:rPr>
-        <w:lastRenderedPageBreak/>
         <w:t>TERMINATION.</w:t>
       </w:r>
       <w:r>
@@ -4853,6 +4487,7 @@
           <w:color w:val="000000" w:themeColor="text1"/>
           <w:u w:val="single"/>
         </w:rPr>
+        <w:lastRenderedPageBreak/>
         <w:t>Termination for Convenience</w:t>
       </w:r>
       <w:r>
@@ -5288,20 +4923,20 @@
         <w:rPr>
           <w:color w:val="000000" w:themeColor="text1"/>
         </w:rPr>
-        <w:t xml:space="preserve"> shall constitute a default under this Agreement, without the </w:t>
+        <w:t xml:space="preserve"> shall constitute a default under this Agreement, without the requirement of notice or an opportunity to cure</w:t>
+      </w:r>
+      <w:r>
+        <w:rPr>
+          <w:color w:val="000000" w:themeColor="text1"/>
+        </w:rPr>
+        <w:t xml:space="preserve">.  Upon any assignment of this Agreement, and </w:t>
       </w:r>
       <w:r>
         <w:rPr>
           <w:color w:val="000000" w:themeColor="text1"/>
         </w:rPr>
         <w:lastRenderedPageBreak/>
-        <w:t>requirement of notice or an opportunity to cure</w:t>
-      </w:r>
-      <w:r>
-        <w:rPr>
-          <w:color w:val="000000" w:themeColor="text1"/>
-        </w:rPr>
-        <w:t>.  Upon any assignment of this Agreement, and notwithstanding such assignor</w:t>
+        <w:t>notwithstanding such assignor</w:t>
       </w:r>
       <w:r>
         <w:rPr>
@@ -5424,7 +5059,7 @@
         <w:rPr>
           <w:color w:val="000000" w:themeColor="text1"/>
         </w:rPr>
-        <w:t>c/o Crescent Property Services LLC</w:t>
+        <w:t>[_______]</w:t>
       </w:r>
     </w:p>
     <w:p>
@@ -5439,7 +5074,7 @@
         <w:rPr>
           <w:color w:val="000000" w:themeColor="text1"/>
         </w:rPr>
-        <w:t>5500 Flatiron Parkway, Suite 120</w:t>
+        <w:t>4570 Executive Drive, Suite 400</w:t>
       </w:r>
     </w:p>
     <w:p>
@@ -5454,7 +5089,13 @@
         <w:rPr>
           <w:color w:val="000000" w:themeColor="text1"/>
         </w:rPr>
-        <w:t>Boulder, CO 80301</w:t>
+        <w:t xml:space="preserve">San Diego, California  </w:t>
+      </w:r>
+      <w:r>
+        <w:rPr>
+          <w:color w:val="000000" w:themeColor="text1"/>
+        </w:rPr>
+        <w:t>92121</w:t>
       </w:r>
     </w:p>
     <w:p>
@@ -5469,13 +5110,13 @@
         <w:rPr>
           <w:color w:val="000000" w:themeColor="text1"/>
         </w:rPr>
-        <w:t xml:space="preserve">Attn:  </w:t>
-      </w:r>
-      <w:r>
-        <w:rPr>
-          <w:color w:val="000000" w:themeColor="text1"/>
-        </w:rPr>
-        <w:t>Property Manager</w:t>
+        <w:t>Attn:  Legal</w:t>
+      </w:r>
+      <w:r>
+        <w:rPr>
+          <w:color w:val="000000" w:themeColor="text1"/>
+        </w:rPr>
+        <w:t xml:space="preserve"> Department</w:t>
       </w:r>
     </w:p>
     <w:p>
@@ -5492,14 +5133,20 @@
         </w:rPr>
         <w:t xml:space="preserve">Email: </w:t>
       </w:r>
-      <w:hyperlink r:id="rId15" w:history="1">
+      <w:hyperlink r:id="rId19" w:history="1">
         <w:r>
           <w:rPr>
             <w:rStyle w:val="Hyperlink"/>
           </w:rPr>
-          <w:t>bherdzina@crescent.com</w:t>
+          <w:t>legalreview@biomedrealty.com</w:t>
         </w:r>
       </w:hyperlink>
+      <w:r>
+        <w:rPr>
+          <w:color w:val="000000" w:themeColor="text1"/>
+        </w:rPr>
+        <w:t xml:space="preserve"> </w:t>
+      </w:r>
     </w:p>
     <w:p>
       <w:pPr>
@@ -5522,14 +5169,19 @@
         <w:rPr>
           <w:color w:val="000000" w:themeColor="text1"/>
         </w:rPr>
-        <w:t>With a copy to:</w:t>
+        <w:t>If to Consultant:</w:t>
       </w:r>
       <w:r>
         <w:rPr>
           <w:color w:val="000000" w:themeColor="text1"/>
         </w:rPr>
         <w:tab/>
-        <w:t>BioMed Realty LLC</w:t>
+      </w:r>
+      <w:r>
+        <w:rPr>
+          <w:color w:val="000000" w:themeColor="text1"/>
+        </w:rPr>
+        <w:t>{ContractorName}</w:t>
       </w:r>
     </w:p>
     <w:p>
@@ -5544,7 +5196,7 @@
         <w:rPr>
           <w:color w:val="000000" w:themeColor="text1"/>
         </w:rPr>
-        <w:t>4570 Executive Drive, Suite 400</w:t>
+        <w:t>{ContractorStreetAddress}</w:t>
       </w:r>
     </w:p>
     <w:p>
@@ -5559,51 +5211,11 @@
         <w:rPr>
           <w:color w:val="000000" w:themeColor="text1"/>
         </w:rPr>
-        <w:t xml:space="preserve">San Diego, </w:t>
-      </w:r>
-      <w:r>
-        <w:rPr>
-          <w:color w:val="000000" w:themeColor="text1"/>
-        </w:rPr>
-        <w:t>CA</w:t>
-      </w:r>
-      <w:r>
-        <w:rPr>
-          <w:color w:val="000000" w:themeColor="text1"/>
-        </w:rPr>
-        <w:t xml:space="preserve"> </w:t>
-      </w:r>
-      <w:r>
-        <w:rPr>
-          <w:color w:val="000000" w:themeColor="text1"/>
-        </w:rPr>
-        <w:t>92121</w:t>
-      </w:r>
-    </w:p>
-    <w:p>
-      <w:pPr>
-        <w:ind w:left="4320"/>
-        <w:jc w:val="both"/>
-        <w:rPr>
-          <w:color w:val="000000" w:themeColor="text1"/>
-        </w:rPr>
-      </w:pPr>
-      <w:r>
-        <w:rPr>
-          <w:color w:val="000000" w:themeColor="text1"/>
-        </w:rPr>
-        <w:t xml:space="preserve">Attn: </w:t>
-      </w:r>
-      <w:r>
-        <w:rPr>
-          <w:color w:val="000000" w:themeColor="text1"/>
-        </w:rPr>
-        <w:t>Vice President, Property Management</w:t>
-      </w:r>
-    </w:p>
-    <w:p>
-      <w:pPr>
-        <w:spacing w:after="240"/>
+        <w:t>{City}, {State} {ZipCode}</w:t>
+      </w:r>
+    </w:p>
+    <w:p>
+      <w:pPr>
         <w:ind w:left="3600" w:firstLine="720"/>
         <w:jc w:val="both"/>
         <w:rPr>
@@ -5614,149 +5226,7 @@
         <w:rPr>
           <w:color w:val="000000" w:themeColor="text1"/>
         </w:rPr>
-        <w:t xml:space="preserve">Email: </w:t>
-      </w:r>
-      <w:hyperlink r:id="rId16" w:history="1">
-        <w:r>
-          <w:rPr>
-            <w:rStyle w:val="Hyperlink"/>
-          </w:rPr>
-          <w:t>propertymanagement@biomedrealty.com</w:t>
-        </w:r>
-      </w:hyperlink>
-      <w:r>
-        <w:rPr>
-          <w:color w:val="000000" w:themeColor="text1"/>
-        </w:rPr>
-        <w:t xml:space="preserve"> </w:t>
-      </w:r>
-    </w:p>
-    <w:p>
-      <w:pPr>
-        <w:ind w:left="2160"/>
-        <w:jc w:val="both"/>
-        <w:rPr>
-          <w:color w:val="000000" w:themeColor="text1"/>
-        </w:rPr>
-      </w:pPr>
-      <w:r>
-        <w:rPr>
-          <w:color w:val="000000" w:themeColor="text1"/>
-        </w:rPr>
-        <w:t>If to Consultant:</w:t>
-      </w:r>
-      <w:r>
-        <w:rPr>
-          <w:color w:val="000000" w:themeColor="text1"/>
-        </w:rPr>
-        <w:tab/>
-      </w:r>
-      <w:r>
-        <w:rPr>
-          <w:color w:val="000000" w:themeColor="text1"/>
-        </w:rPr>
-        <w:t>{</w:t>
-      </w:r>
-      <w:proofErr w:type="spellStart"/>
-      <w:r>
-        <w:rPr>
-          <w:color w:val="000000" w:themeColor="text1"/>
-        </w:rPr>
-        <w:t>ContractorName</w:t>
-      </w:r>
-      <w:proofErr w:type="spellEnd"/>
-      <w:r>
-        <w:rPr>
-          <w:color w:val="000000" w:themeColor="text1"/>
-        </w:rPr>
-        <w:t>}</w:t>
-      </w:r>
-    </w:p>
-    <w:p>
-      <w:pPr>
-        <w:ind w:left="3600" w:firstLine="720"/>
-        <w:jc w:val="both"/>
-        <w:rPr>
-          <w:color w:val="000000" w:themeColor="text1"/>
-        </w:rPr>
-      </w:pPr>
-      <w:r>
-        <w:rPr>
-          <w:color w:val="000000" w:themeColor="text1"/>
-        </w:rPr>
-        <w:t>{</w:t>
-      </w:r>
-      <w:proofErr w:type="spellStart"/>
-      <w:r>
-        <w:rPr>
-          <w:color w:val="000000" w:themeColor="text1"/>
-        </w:rPr>
-        <w:t>ContractorStreetAddress</w:t>
-      </w:r>
-      <w:proofErr w:type="spellEnd"/>
-      <w:r>
-        <w:rPr>
-          <w:color w:val="000000" w:themeColor="text1"/>
-        </w:rPr>
-        <w:t>}</w:t>
-      </w:r>
-    </w:p>
-    <w:p>
-      <w:pPr>
-        <w:ind w:left="3600" w:firstLine="720"/>
-        <w:jc w:val="both"/>
-        <w:rPr>
-          <w:color w:val="000000" w:themeColor="text1"/>
-        </w:rPr>
-      </w:pPr>
-      <w:r>
-        <w:rPr>
-          <w:color w:val="000000" w:themeColor="text1"/>
-        </w:rPr>
-        <w:t>{City}, {State} {</w:t>
-      </w:r>
-      <w:proofErr w:type="spellStart"/>
-      <w:r>
-        <w:rPr>
-          <w:color w:val="000000" w:themeColor="text1"/>
-        </w:rPr>
-        <w:t>ZipCode</w:t>
-      </w:r>
-      <w:proofErr w:type="spellEnd"/>
-      <w:r>
-        <w:rPr>
-          <w:color w:val="000000" w:themeColor="text1"/>
-        </w:rPr>
-        <w:t>}</w:t>
-      </w:r>
-    </w:p>
-    <w:p>
-      <w:pPr>
-        <w:ind w:left="3600" w:firstLine="720"/>
-        <w:jc w:val="both"/>
-        <w:rPr>
-          <w:color w:val="000000" w:themeColor="text1"/>
-        </w:rPr>
-      </w:pPr>
-      <w:r>
-        <w:rPr>
-          <w:color w:val="000000" w:themeColor="text1"/>
-        </w:rPr>
-        <w:t>{</w:t>
-      </w:r>
-      <w:proofErr w:type="spellStart"/>
-      <w:r>
-        <w:rPr>
-          <w:color w:val="000000" w:themeColor="text1"/>
-        </w:rPr>
-        <w:t>ContractorAttn</w:t>
-      </w:r>
-      <w:proofErr w:type="spellEnd"/>
-      <w:r>
-        <w:rPr>
-          <w:color w:val="000000" w:themeColor="text1"/>
-        </w:rPr>
-        <w:t>}</w:t>
+        <w:t>{ContractorAttn}</w:t>
       </w:r>
     </w:p>
     <w:p>
@@ -5786,46 +5256,20 @@
           <w:color w:val="000000" w:themeColor="text1"/>
           <w:u w:val="single"/>
         </w:rPr>
-        <w:t xml:space="preserve">No </w:t>
-      </w:r>
-      <w:r>
-        <w:rPr>
-          <w:color w:val="000000" w:themeColor="text1"/>
-          <w:u w:val="single"/>
-        </w:rPr>
-        <w:t>Waiver</w:t>
-      </w:r>
-      <w:r>
-        <w:rPr>
-          <w:color w:val="000000" w:themeColor="text1"/>
-          <w:u w:val="single"/>
-        </w:rPr>
-        <w:t>; Cumulative Remedies</w:t>
-      </w:r>
-      <w:r>
-        <w:rPr>
-          <w:color w:val="000000" w:themeColor="text1"/>
-        </w:rPr>
-        <w:t xml:space="preserve">.   </w:t>
-      </w:r>
-      <w:r>
-        <w:rPr>
-          <w:color w:val="000000" w:themeColor="text1"/>
-        </w:rPr>
-        <w:t xml:space="preserve">No waiver of any term, covenant or condition of this Agreement shall be binding unless executed in writing by the party entitled to the benefit of such term, covenant or condition.  The waiver of any breach or default of any term, covenant or </w:t>
+        <w:t>No Waiver; Cumulative Remedies</w:t>
+      </w:r>
+      <w:r>
+        <w:rPr>
+          <w:color w:val="000000" w:themeColor="text1"/>
+        </w:rPr>
+        <w:t xml:space="preserve">.   No waiver of any term, covenant or condition of this Agreement shall be binding unless executed in writing by the party entitled to the benefit of such term, covenant or condition.  The waiver of any breach or default of any term, covenant or condition contained in this Agreement shall not be deemed to be a waiver of any preceding or subsequent breach or default of such term, covenant or condition or any other term, covenant or condition of this Agreement.  Except as expressly provided in this Agreement, the rights and remedies under this Agreement are in addition to and not exclusive of any other rights, remedies, powers and privileges under this Agreement or available at law, in equity or otherwise.  No failure to exercise or delay in exercising any right, remedy, power or privilege shall operate as a waiver </w:t>
       </w:r>
       <w:r>
         <w:rPr>
           <w:color w:val="000000" w:themeColor="text1"/>
         </w:rPr>
         <w:lastRenderedPageBreak/>
-        <w:t>condition contained in this Agreement shall not be deemed to be a waiver of any preceding or subsequent breach or default of such term, covenant or condition or any other term, covenant or condition of this Agreement.  Except as expressly provided in this Agreement, the rights and remedies under this Agreement are in addition to and not exclusive of any other rights, remedies, powers and privileges under this Agreement or available at law, in equity or otherwise.  No failure to exercise or delay in exercising any right, remedy, power or privilege shall operate as a waiver thereof, and no single or partial exercise of any right, remedy, power or privilege shall preclude the exercise of any other right, remedy, power or privilege</w:t>
-      </w:r>
-      <w:r>
-        <w:rPr>
-          <w:color w:val="000000" w:themeColor="text1"/>
-        </w:rPr>
-        <w:t xml:space="preserve">.  </w:t>
+        <w:t xml:space="preserve">thereof, and no single or partial exercise of any right, remedy, power or privilege shall preclude the exercise of any other right, remedy, power or privilege.  </w:t>
       </w:r>
     </w:p>
     <w:p>
@@ -5885,8 +5329,9 @@
     </w:p>
     <w:p>
       <w:pPr>
+        <w:pStyle w:val="ListParagraph"/>
         <w:spacing w:after="240"/>
-        <w:ind w:left="720"/>
+        <w:ind w:left="0" w:firstLine="1440"/>
         <w:jc w:val="both"/>
         <w:rPr>
           <w:color w:val="000000" w:themeColor="text1"/>
@@ -5897,8 +5342,23 @@
         <w:rPr>
           <w:color w:val="000000" w:themeColor="text1"/>
           <w:szCs w:val="24"/>
-        </w:rPr>
-        <w:t xml:space="preserve">           {Covid}</w:t>
+          <w:u w:val="single"/>
+        </w:rPr>
+        <w:t>{CovidHeading}</w:t>
+      </w:r>
+      <w:r>
+        <w:rPr>
+          <w:color w:val="000000" w:themeColor="text1"/>
+          <w:szCs w:val="24"/>
+        </w:rPr>
+        <w:t xml:space="preserve"> </w:t>
+      </w:r>
+      <w:r>
+        <w:rPr>
+          <w:color w:val="000000" w:themeColor="text1"/>
+          <w:szCs w:val="24"/>
+        </w:rPr>
+        <w:t>{Covid}</w:t>
       </w:r>
     </w:p>
     <w:p>
@@ -6338,7 +5798,6 @@
           <w:color w:val="000000" w:themeColor="text1"/>
           <w:u w:val="single"/>
         </w:rPr>
-        <w:lastRenderedPageBreak/>
         <w:t>Relationship of Parties</w:t>
       </w:r>
       <w:r>
@@ -6372,6 +5831,7 @@
           <w:color w:val="000000" w:themeColor="text1"/>
           <w:u w:val="single"/>
         </w:rPr>
+        <w:lastRenderedPageBreak/>
         <w:t>Amendment</w:t>
       </w:r>
       <w:r>
@@ -6687,7 +6147,6 @@
         <w:rPr>
           <w:color w:val="000000" w:themeColor="text1"/>
         </w:rPr>
-        <w:lastRenderedPageBreak/>
         <w:t>[REMAINDER OF THIS PAGE INTENTIONALLY LEFT BLANK]</w:t>
       </w:r>
     </w:p>
@@ -6698,718 +6157,7 @@
           <w:color w:val="000000" w:themeColor="text1"/>
         </w:rPr>
         <w:sectPr>
-          <w:footerReference w:type="even" r:id="rId17"/>
-          <w:footerReference w:type="default" r:id="rId18"/>
-          <w:footerReference w:type="first" r:id="rId19"/>
-          <w:pgSz w:w="12240" w:h="15840"/>
-          <w:pgMar w:top="1440" w:right="1440" w:bottom="1440" w:left="1440" w:header="720" w:footer="720" w:gutter="0"/>
-          <w:cols w:space="720"/>
-          <w:titlePg/>
-          <w:docGrid w:linePitch="360"/>
-        </w:sectPr>
-      </w:pPr>
-    </w:p>
-    <w:p>
-      <w:pPr>
-        <w:spacing w:after="240"/>
-        <w:ind w:firstLine="720"/>
-        <w:jc w:val="both"/>
-        <w:rPr>
-          <w:color w:val="000000" w:themeColor="text1"/>
-        </w:rPr>
-      </w:pPr>
-      <w:r>
-        <w:rPr>
-          <w:color w:val="000000" w:themeColor="text1"/>
-        </w:rPr>
-        <w:lastRenderedPageBreak/>
-        <w:t xml:space="preserve">IN WITNESS WHEREOF, the Parties have executed this Agreement as of the </w:t>
-      </w:r>
-      <w:r>
-        <w:rPr>
-          <w:color w:val="000000" w:themeColor="text1"/>
-        </w:rPr>
-        <w:t>Execution Date</w:t>
-      </w:r>
-      <w:r>
-        <w:rPr>
-          <w:color w:val="000000" w:themeColor="text1"/>
-        </w:rPr>
-        <w:t>.</w:t>
-      </w:r>
-    </w:p>
-    <w:p>
-      <w:pPr>
-        <w:spacing w:after="240"/>
-        <w:jc w:val="both"/>
-        <w:rPr>
-          <w:color w:val="000000"/>
-        </w:rPr>
-      </w:pPr>
-      <w:r>
-        <w:rPr>
-          <w:color w:val="000000"/>
-          <w:u w:val="single"/>
-        </w:rPr>
-        <w:t>OWNER</w:t>
-      </w:r>
-      <w:r>
-        <w:rPr>
-          <w:color w:val="000000"/>
-        </w:rPr>
-        <w:t>:</w:t>
-      </w:r>
-    </w:p>
-    <w:p>
-      <w:pPr>
-        <w:keepLines/>
-        <w:rPr>
-          <w:bCs/>
-        </w:rPr>
-      </w:pPr>
-      <w:r>
-        <w:rPr>
-          <w:bCs/>
-        </w:rPr>
-        <w:t>{OwnersSelected0}</w:t>
-      </w:r>
-    </w:p>
-    <w:p>
-      <w:pPr>
-        <w:keepLines/>
-        <w:rPr>
-          <w:bCs/>
-        </w:rPr>
-      </w:pPr>
-      <w:r>
-        <w:rPr>
-          <w:bCs/>
-        </w:rPr>
-        <w:t>{OwnersSelected1}</w:t>
-      </w:r>
-    </w:p>
-    <w:p>
-      <w:pPr>
-        <w:keepLines/>
-        <w:rPr>
-          <w:bCs/>
-        </w:rPr>
-      </w:pPr>
-      <w:r>
-        <w:rPr>
-          <w:bCs/>
-        </w:rPr>
-        <w:t>{OwnersSelected2}</w:t>
-      </w:r>
-    </w:p>
-    <w:p>
-      <w:pPr>
-        <w:keepLines/>
-        <w:rPr>
-          <w:bCs/>
-        </w:rPr>
-      </w:pPr>
-      <w:r>
-        <w:rPr>
-          <w:bCs/>
-        </w:rPr>
-        <w:t>{OwnersSelected3}</w:t>
-      </w:r>
-    </w:p>
-    <w:p>
-      <w:pPr>
-        <w:keepLines/>
-        <w:rPr>
-          <w:bCs/>
-        </w:rPr>
-      </w:pPr>
-      <w:r>
-        <w:rPr>
-          <w:bCs/>
-        </w:rPr>
-        <w:t>{OwnersSelected4}</w:t>
-      </w:r>
-    </w:p>
-    <w:p>
-      <w:pPr>
-        <w:keepLines/>
-        <w:rPr>
-          <w:bCs/>
-        </w:rPr>
-      </w:pPr>
-      <w:r>
-        <w:rPr>
-          <w:bCs/>
-        </w:rPr>
-        <w:t>{OwnersSelected5}</w:t>
-      </w:r>
-    </w:p>
-    <w:p>
-      <w:pPr>
-        <w:keepLines/>
-        <w:rPr>
-          <w:bCs/>
-        </w:rPr>
-      </w:pPr>
-      <w:r>
-        <w:rPr>
-          <w:bCs/>
-        </w:rPr>
-        <w:t>{OwnersSelected6}</w:t>
-      </w:r>
-    </w:p>
-    <w:p>
-      <w:pPr>
-        <w:keepLines/>
-        <w:rPr>
-          <w:bCs/>
-        </w:rPr>
-      </w:pPr>
-      <w:r>
-        <w:rPr>
-          <w:bCs/>
-        </w:rPr>
-        <w:t>{OwnersSelected7}</w:t>
-      </w:r>
-      <w:r>
-        <w:rPr>
-          <w:bCs/>
-        </w:rPr>
-        <w:br/>
-        <w:t>{OwnersSelected8}</w:t>
-      </w:r>
-    </w:p>
-    <w:p>
-      <w:pPr>
-        <w:spacing w:after="240"/>
-        <w:jc w:val="both"/>
-        <w:rPr>
-          <w:color w:val="000000"/>
-        </w:rPr>
-      </w:pPr>
-    </w:p>
-    <w:p>
-      <w:pPr>
-        <w:keepLines/>
-        <w:jc w:val="both"/>
-      </w:pPr>
-      <w:r>
-        <w:rPr>
-          <w:color w:val="000000" w:themeColor="text1"/>
-        </w:rPr>
-        <w:t>By:</w:t>
-      </w:r>
-      <w:r>
-        <w:rPr>
-          <w:color w:val="000000" w:themeColor="text1"/>
-        </w:rPr>
-        <w:tab/>
-      </w:r>
-      <w:r>
-        <w:rPr>
-          <w:bCs/>
-        </w:rPr>
-        <w:t>CRESCENT PROPERTY SERVICES LLC,</w:t>
-      </w:r>
-    </w:p>
-    <w:p>
-      <w:pPr>
-        <w:keepLines/>
-        <w:spacing w:after="720"/>
-        <w:ind w:firstLine="720"/>
-        <w:rPr>
-          <w:bCs/>
-        </w:rPr>
-      </w:pPr>
-      <w:r>
-        <w:rPr>
-          <w:bCs/>
-        </w:rPr>
-        <w:t xml:space="preserve">a </w:t>
-      </w:r>
-      <w:r>
-        <w:rPr>
-          <w:bCs/>
-        </w:rPr>
-        <w:t>Delaware limited liability company,</w:t>
-      </w:r>
-      <w:r>
-        <w:rPr>
-          <w:bCs/>
-        </w:rPr>
-        <w:br/>
-      </w:r>
-      <w:r>
-        <w:rPr>
-          <w:bCs/>
-        </w:rPr>
-        <w:tab/>
-        <w:t>its managing agent</w:t>
-      </w:r>
-    </w:p>
-    <w:p>
-      <w:pPr>
-        <w:tabs>
-          <w:tab w:val="left" w:pos="720"/>
-        </w:tabs>
-        <w:jc w:val="both"/>
-        <w:rPr>
-          <w:color w:val="000000" w:themeColor="text1"/>
-          <w:u w:val="single"/>
-        </w:rPr>
-      </w:pPr>
-      <w:r>
-        <w:t>By:</w:t>
-      </w:r>
-      <w:r>
-        <w:tab/>
-      </w:r>
-      <w:r>
-        <w:rPr>
-          <w:u w:val="single"/>
-        </w:rPr>
-        <w:tab/>
-      </w:r>
-      <w:r>
-        <w:rPr>
-          <w:u w:val="single"/>
-        </w:rPr>
-        <w:tab/>
-      </w:r>
-      <w:r>
-        <w:rPr>
-          <w:color w:val="000000" w:themeColor="text1"/>
-          <w:u w:val="single"/>
-        </w:rPr>
-        <w:tab/>
-      </w:r>
-      <w:r>
-        <w:rPr>
-          <w:color w:val="000000" w:themeColor="text1"/>
-          <w:u w:val="single"/>
-        </w:rPr>
-        <w:tab/>
-      </w:r>
-      <w:r>
-        <w:rPr>
-          <w:color w:val="000000" w:themeColor="text1"/>
-          <w:u w:val="single"/>
-        </w:rPr>
-        <w:tab/>
-      </w:r>
-      <w:r>
-        <w:rPr>
-          <w:color w:val="000000" w:themeColor="text1"/>
-          <w:u w:val="single"/>
-        </w:rPr>
-        <w:tab/>
-      </w:r>
-      <w:r>
-        <w:rPr>
-          <w:color w:val="000000" w:themeColor="text1"/>
-          <w:u w:val="single"/>
-        </w:rPr>
-        <w:tab/>
-      </w:r>
-    </w:p>
-    <w:p>
-      <w:pPr>
-        <w:pStyle w:val="BodyText"/>
-        <w:spacing w:after="0"/>
-        <w:ind w:firstLine="0"/>
-        <w:rPr>
-          <w:color w:val="000000" w:themeColor="text1"/>
-          <w:u w:val="single"/>
-        </w:rPr>
-      </w:pPr>
-      <w:r>
-        <w:rPr>
-          <w:color w:val="000000" w:themeColor="text1"/>
-        </w:rPr>
-        <w:t>Name:</w:t>
-      </w:r>
-      <w:r>
-        <w:rPr>
-          <w:color w:val="000000" w:themeColor="text1"/>
-        </w:rPr>
-        <w:tab/>
-      </w:r>
-      <w:r>
-        <w:rPr>
-          <w:szCs w:val="24"/>
-        </w:rPr>
-        <w:t>Brandi Herdzina</w:t>
-      </w:r>
-    </w:p>
-    <w:p>
-      <w:pPr>
-        <w:spacing w:after="720"/>
-        <w:jc w:val="both"/>
-        <w:rPr>
-          <w:color w:val="000000" w:themeColor="text1"/>
-          <w:u w:val="single"/>
-        </w:rPr>
-      </w:pPr>
-      <w:r>
-        <w:rPr>
-          <w:color w:val="000000" w:themeColor="text1"/>
-        </w:rPr>
-        <w:t>Title:</w:t>
-      </w:r>
-      <w:r>
-        <w:rPr>
-          <w:color w:val="000000" w:themeColor="text1"/>
-        </w:rPr>
-        <w:tab/>
-      </w:r>
-      <w:r>
-        <w:rPr>
-          <w:szCs w:val="24"/>
-        </w:rPr>
-        <w:t>Authorized Signatory</w:t>
-      </w:r>
-    </w:p>
-    <w:p>
-      <w:pPr>
-        <w:spacing w:after="240"/>
-        <w:jc w:val="both"/>
-        <w:rPr>
-          <w:color w:val="000000"/>
-        </w:rPr>
-      </w:pPr>
-      <w:r>
-        <w:rPr>
-          <w:color w:val="000000"/>
-          <w:u w:val="single"/>
-        </w:rPr>
-        <w:t>CONSULTANT</w:t>
-      </w:r>
-      <w:r>
-        <w:rPr>
-          <w:color w:val="000000"/>
-        </w:rPr>
-        <w:t>:</w:t>
-      </w:r>
-    </w:p>
-    <w:p>
-      <w:pPr>
-        <w:spacing w:after="240"/>
-        <w:jc w:val="both"/>
-        <w:rPr>
-          <w:color w:val="000000"/>
-        </w:rPr>
-      </w:pPr>
-      <w:r>
-        <w:rPr>
-          <w:color w:val="000000" w:themeColor="text1"/>
-        </w:rPr>
-        <w:t>{</w:t>
-      </w:r>
-      <w:proofErr w:type="spellStart"/>
-      <w:r>
-        <w:rPr>
-          <w:color w:val="000000" w:themeColor="text1"/>
-        </w:rPr>
-        <w:t>ContractorName</w:t>
-      </w:r>
-      <w:proofErr w:type="spellEnd"/>
-      <w:r>
-        <w:rPr>
-          <w:color w:val="000000" w:themeColor="text1"/>
-        </w:rPr>
-        <w:t>}</w:t>
-      </w:r>
-      <w:r>
-        <w:rPr>
-          <w:color w:val="000000" w:themeColor="text1"/>
-        </w:rPr>
-        <w:t>,</w:t>
-      </w:r>
-    </w:p>
-    <w:p>
-      <w:pPr>
-        <w:spacing w:after="240"/>
-        <w:jc w:val="both"/>
-        <w:rPr>
-          <w:color w:val="000000"/>
-        </w:rPr>
-      </w:pPr>
-      <w:r>
-        <w:rPr>
-          <w:color w:val="000000" w:themeColor="text1"/>
-        </w:rPr>
-        <w:t xml:space="preserve">a </w:t>
-      </w:r>
-      <w:r>
-        <w:rPr>
-          <w:color w:val="000000" w:themeColor="text1"/>
-        </w:rPr>
-        <w:t>{</w:t>
-      </w:r>
-      <w:proofErr w:type="spellStart"/>
-      <w:r>
-        <w:rPr>
-          <w:color w:val="000000" w:themeColor="text1"/>
-        </w:rPr>
-        <w:t>ContractorStateOfFormation</w:t>
-      </w:r>
-      <w:proofErr w:type="spellEnd"/>
-      <w:r>
-        <w:rPr>
-          <w:color w:val="000000" w:themeColor="text1"/>
-        </w:rPr>
-        <w:t>}</w:t>
-      </w:r>
-    </w:p>
-    <w:p>
-      <w:pPr>
-        <w:tabs>
-          <w:tab w:val="left" w:pos="720"/>
-        </w:tabs>
-        <w:jc w:val="both"/>
-        <w:rPr>
-          <w:color w:val="000000" w:themeColor="text1"/>
-          <w:u w:val="single"/>
-        </w:rPr>
-      </w:pPr>
-      <w:r>
-        <w:rPr>
-          <w:color w:val="000000" w:themeColor="text1"/>
-        </w:rPr>
-        <w:t>By:</w:t>
-      </w:r>
-      <w:r>
-        <w:rPr>
-          <w:color w:val="000000" w:themeColor="text1"/>
-        </w:rPr>
-        <w:tab/>
-      </w:r>
-      <w:r>
-        <w:rPr>
-          <w:color w:val="000000" w:themeColor="text1"/>
-          <w:u w:val="single"/>
-        </w:rPr>
-        <w:tab/>
-      </w:r>
-      <w:r>
-        <w:rPr>
-          <w:color w:val="000000" w:themeColor="text1"/>
-          <w:u w:val="single"/>
-        </w:rPr>
-        <w:tab/>
-      </w:r>
-      <w:r>
-        <w:rPr>
-          <w:color w:val="000000" w:themeColor="text1"/>
-          <w:u w:val="single"/>
-        </w:rPr>
-        <w:tab/>
-      </w:r>
-      <w:r>
-        <w:rPr>
-          <w:color w:val="000000" w:themeColor="text1"/>
-          <w:u w:val="single"/>
-        </w:rPr>
-        <w:tab/>
-      </w:r>
-      <w:r>
-        <w:rPr>
-          <w:color w:val="000000" w:themeColor="text1"/>
-          <w:u w:val="single"/>
-        </w:rPr>
-        <w:tab/>
-      </w:r>
-    </w:p>
-    <w:p>
-      <w:pPr>
-        <w:pStyle w:val="BodyText"/>
-        <w:spacing w:after="0"/>
-        <w:ind w:firstLine="0"/>
-        <w:rPr>
-          <w:color w:val="000000" w:themeColor="text1"/>
-          <w:u w:val="single"/>
-        </w:rPr>
-      </w:pPr>
-      <w:r>
-        <w:rPr>
-          <w:color w:val="000000" w:themeColor="text1"/>
-        </w:rPr>
-        <w:t>Name:</w:t>
-      </w:r>
-      <w:r>
-        <w:rPr>
-          <w:color w:val="000000" w:themeColor="text1"/>
-        </w:rPr>
-        <w:tab/>
-      </w:r>
-      <w:r>
-        <w:rPr>
-          <w:color w:val="000000" w:themeColor="text1"/>
-          <w:u w:val="single"/>
-        </w:rPr>
-        <w:tab/>
-      </w:r>
-      <w:r>
-        <w:rPr>
-          <w:color w:val="000000" w:themeColor="text1"/>
-          <w:u w:val="single"/>
-        </w:rPr>
-        <w:tab/>
-      </w:r>
-      <w:r>
-        <w:rPr>
-          <w:color w:val="000000" w:themeColor="text1"/>
-          <w:u w:val="single"/>
-        </w:rPr>
-        <w:tab/>
-      </w:r>
-      <w:r>
-        <w:rPr>
-          <w:color w:val="000000" w:themeColor="text1"/>
-          <w:u w:val="single"/>
-        </w:rPr>
-        <w:tab/>
-      </w:r>
-      <w:r>
-        <w:rPr>
-          <w:color w:val="000000" w:themeColor="text1"/>
-          <w:u w:val="single"/>
-        </w:rPr>
-        <w:tab/>
-      </w:r>
-    </w:p>
-    <w:p>
-      <w:pPr>
-        <w:spacing w:after="720"/>
-        <w:jc w:val="both"/>
-        <w:rPr>
-          <w:color w:val="000000" w:themeColor="text1"/>
-          <w:u w:val="single"/>
-        </w:rPr>
-      </w:pPr>
-      <w:r>
-        <w:rPr>
-          <w:color w:val="000000" w:themeColor="text1"/>
-        </w:rPr>
-        <w:t>Title:</w:t>
-      </w:r>
-      <w:r>
-        <w:rPr>
-          <w:color w:val="000000" w:themeColor="text1"/>
-        </w:rPr>
-        <w:tab/>
-      </w:r>
-      <w:r>
-        <w:rPr>
-          <w:color w:val="000000" w:themeColor="text1"/>
-          <w:u w:val="single"/>
-        </w:rPr>
-        <w:tab/>
-      </w:r>
-      <w:r>
-        <w:rPr>
-          <w:color w:val="000000" w:themeColor="text1"/>
-          <w:u w:val="single"/>
-        </w:rPr>
-        <w:tab/>
-      </w:r>
-      <w:r>
-        <w:rPr>
-          <w:color w:val="000000" w:themeColor="text1"/>
-          <w:u w:val="single"/>
-        </w:rPr>
-        <w:tab/>
-      </w:r>
-      <w:r>
-        <w:rPr>
-          <w:color w:val="000000" w:themeColor="text1"/>
-          <w:u w:val="single"/>
-        </w:rPr>
-        <w:tab/>
-      </w:r>
-      <w:r>
-        <w:rPr>
-          <w:color w:val="000000" w:themeColor="text1"/>
-          <w:u w:val="single"/>
-        </w:rPr>
-        <w:tab/>
-      </w:r>
-    </w:p>
-    <w:p>
-      <w:pPr>
-        <w:rPr>
-          <w:b/>
-          <w:color w:val="000000" w:themeColor="text1"/>
-          <w:u w:val="single"/>
-        </w:rPr>
-        <w:sectPr>
-          <w:footerReference w:type="first" r:id="rId20"/>
-          <w:pgSz w:w="12240" w:h="15840"/>
-          <w:pgMar w:top="1440" w:right="1440" w:bottom="1440" w:left="1440" w:header="720" w:footer="720" w:gutter="0"/>
-          <w:cols w:space="720"/>
-          <w:titlePg/>
-          <w:docGrid w:linePitch="360"/>
-        </w:sectPr>
-      </w:pPr>
-    </w:p>
-    <w:p>
-      <w:pPr>
-        <w:spacing w:after="240"/>
-        <w:jc w:val="center"/>
-        <w:rPr>
-          <w:b/>
-          <w:color w:val="000000" w:themeColor="text1"/>
-        </w:rPr>
-      </w:pPr>
-      <w:r>
-        <w:rPr>
-          <w:b/>
-          <w:color w:val="000000" w:themeColor="text1"/>
-        </w:rPr>
-        <w:lastRenderedPageBreak/>
-        <w:t>EXHIBIT A</w:t>
-      </w:r>
-    </w:p>
-    <w:p>
-      <w:pPr>
-        <w:spacing w:after="240"/>
-        <w:jc w:val="center"/>
-        <w:rPr>
-          <w:b/>
-          <w:color w:val="000000" w:themeColor="text1"/>
-          <w:u w:val="single"/>
-        </w:rPr>
-      </w:pPr>
-      <w:r>
-        <w:rPr>
-          <w:b/>
-          <w:color w:val="000000" w:themeColor="text1"/>
-          <w:u w:val="single"/>
-        </w:rPr>
-        <w:t>SERVICES</w:t>
-      </w:r>
-    </w:p>
-    <w:p>
-      <w:pPr>
-        <w:spacing w:after="240"/>
-        <w:jc w:val="both"/>
-        <w:rPr>
-          <w:b/>
-          <w:color w:val="000000" w:themeColor="text1"/>
-          <w:u w:val="single"/>
-        </w:rPr>
-      </w:pPr>
-    </w:p>
-    <w:p>
-      <w:pPr>
-        <w:spacing w:after="240"/>
-        <w:jc w:val="both"/>
-        <w:rPr>
-          <w:b/>
-          <w:color w:val="000000" w:themeColor="text1"/>
-          <w:u w:val="single"/>
-        </w:rPr>
-        <w:sectPr>
+          <w:footerReference w:type="even" r:id="rId20"/>
           <w:footerReference w:type="default" r:id="rId21"/>
           <w:footerReference w:type="first" r:id="rId22"/>
           <w:pgSz w:w="12240" w:h="15840"/>
@@ -7423,6 +6171,681 @@
     <w:p>
       <w:pPr>
         <w:spacing w:after="240"/>
+        <w:ind w:firstLine="720"/>
+        <w:jc w:val="both"/>
+        <w:rPr>
+          <w:color w:val="000000" w:themeColor="text1"/>
+        </w:rPr>
+      </w:pPr>
+      <w:r>
+        <w:rPr>
+          <w:color w:val="000000" w:themeColor="text1"/>
+        </w:rPr>
+        <w:lastRenderedPageBreak/>
+        <w:t xml:space="preserve">IN WITNESS WHEREOF, the Parties have executed this Agreement as of the </w:t>
+      </w:r>
+      <w:r>
+        <w:rPr>
+          <w:color w:val="000000" w:themeColor="text1"/>
+        </w:rPr>
+        <w:t>Execution Date</w:t>
+      </w:r>
+      <w:r>
+        <w:rPr>
+          <w:color w:val="000000" w:themeColor="text1"/>
+        </w:rPr>
+        <w:t>.</w:t>
+      </w:r>
+    </w:p>
+    <w:p>
+      <w:pPr>
+        <w:spacing w:after="240"/>
+        <w:jc w:val="both"/>
+        <w:rPr>
+          <w:color w:val="000000"/>
+        </w:rPr>
+      </w:pPr>
+      <w:r>
+        <w:rPr>
+          <w:color w:val="000000"/>
+          <w:u w:val="single"/>
+        </w:rPr>
+        <w:t>OWNER</w:t>
+      </w:r>
+      <w:r>
+        <w:rPr>
+          <w:color w:val="000000"/>
+        </w:rPr>
+        <w:t>:</w:t>
+      </w:r>
+    </w:p>
+    <w:p>
+      <w:pPr>
+        <w:keepLines/>
+        <w:rPr>
+          <w:bCs/>
+        </w:rPr>
+      </w:pPr>
+      <w:r>
+        <w:rPr>
+          <w:bCs/>
+        </w:rPr>
+        <w:t>{OwnersSelected0}</w:t>
+      </w:r>
+    </w:p>
+    <w:p>
+      <w:pPr>
+        <w:keepLines/>
+        <w:rPr>
+          <w:bCs/>
+        </w:rPr>
+      </w:pPr>
+      <w:r>
+        <w:rPr>
+          <w:bCs/>
+        </w:rPr>
+        <w:t>{OwnersSelected1}</w:t>
+      </w:r>
+    </w:p>
+    <w:p>
+      <w:pPr>
+        <w:keepLines/>
+        <w:rPr>
+          <w:bCs/>
+        </w:rPr>
+      </w:pPr>
+      <w:r>
+        <w:rPr>
+          <w:bCs/>
+        </w:rPr>
+        <w:t>{OwnersSelected2}</w:t>
+      </w:r>
+    </w:p>
+    <w:p>
+      <w:pPr>
+        <w:keepLines/>
+        <w:rPr>
+          <w:bCs/>
+        </w:rPr>
+      </w:pPr>
+      <w:r>
+        <w:rPr>
+          <w:bCs/>
+        </w:rPr>
+        <w:t>{OwnersSelected3}</w:t>
+      </w:r>
+    </w:p>
+    <w:p>
+      <w:pPr>
+        <w:keepLines/>
+        <w:rPr>
+          <w:bCs/>
+        </w:rPr>
+      </w:pPr>
+      <w:r>
+        <w:rPr>
+          <w:bCs/>
+        </w:rPr>
+        <w:t>{OwnersSelected4}</w:t>
+      </w:r>
+    </w:p>
+    <w:p>
+      <w:pPr>
+        <w:keepLines/>
+        <w:rPr>
+          <w:bCs/>
+        </w:rPr>
+      </w:pPr>
+      <w:r>
+        <w:rPr>
+          <w:bCs/>
+        </w:rPr>
+        <w:t>{OwnersSelected5}</w:t>
+      </w:r>
+    </w:p>
+    <w:p>
+      <w:pPr>
+        <w:keepLines/>
+        <w:rPr>
+          <w:bCs/>
+        </w:rPr>
+      </w:pPr>
+      <w:r>
+        <w:rPr>
+          <w:bCs/>
+        </w:rPr>
+        <w:t>{OwnersSelected6}</w:t>
+      </w:r>
+    </w:p>
+    <w:p>
+      <w:pPr>
+        <w:keepLines/>
+        <w:rPr>
+          <w:bCs/>
+        </w:rPr>
+      </w:pPr>
+      <w:r>
+        <w:rPr>
+          <w:bCs/>
+        </w:rPr>
+        <w:t>{OwnersSelected7}</w:t>
+      </w:r>
+      <w:r>
+        <w:rPr>
+          <w:bCs/>
+        </w:rPr>
+        <w:br/>
+        <w:t>{OwnersSelected8}</w:t>
+      </w:r>
+    </w:p>
+    <w:p>
+      <w:pPr>
+        <w:keepLines/>
+        <w:rPr>
+          <w:bCs/>
+        </w:rPr>
+      </w:pPr>
+    </w:p>
+    <w:p>
+      <w:pPr>
+        <w:tabs>
+          <w:tab w:val="left" w:pos="720"/>
+        </w:tabs>
+        <w:jc w:val="both"/>
+        <w:rPr>
+          <w:color w:val="000000" w:themeColor="text1"/>
+          <w:u w:val="single"/>
+        </w:rPr>
+      </w:pPr>
+      <w:r>
+        <w:rPr>
+          <w:color w:val="000000" w:themeColor="text1"/>
+        </w:rPr>
+        <w:t>By:</w:t>
+      </w:r>
+      <w:r>
+        <w:rPr>
+          <w:color w:val="000000" w:themeColor="text1"/>
+        </w:rPr>
+        <w:tab/>
+      </w:r>
+      <w:r>
+        <w:rPr>
+          <w:color w:val="000000" w:themeColor="text1"/>
+          <w:u w:val="single"/>
+        </w:rPr>
+        <w:tab/>
+      </w:r>
+      <w:r>
+        <w:rPr>
+          <w:color w:val="000000" w:themeColor="text1"/>
+          <w:u w:val="single"/>
+        </w:rPr>
+        <w:tab/>
+      </w:r>
+      <w:r>
+        <w:rPr>
+          <w:color w:val="000000" w:themeColor="text1"/>
+          <w:u w:val="single"/>
+        </w:rPr>
+        <w:tab/>
+      </w:r>
+      <w:r>
+        <w:rPr>
+          <w:color w:val="000000" w:themeColor="text1"/>
+          <w:u w:val="single"/>
+        </w:rPr>
+        <w:tab/>
+      </w:r>
+      <w:r>
+        <w:rPr>
+          <w:color w:val="000000" w:themeColor="text1"/>
+          <w:u w:val="single"/>
+        </w:rPr>
+        <w:tab/>
+      </w:r>
+    </w:p>
+    <w:p>
+      <w:pPr>
+        <w:pStyle w:val="BodyText"/>
+        <w:spacing w:after="0"/>
+        <w:ind w:firstLine="0"/>
+        <w:rPr>
+          <w:color w:val="000000" w:themeColor="text1"/>
+          <w:u w:val="single"/>
+        </w:rPr>
+      </w:pPr>
+      <w:r>
+        <w:rPr>
+          <w:color w:val="000000" w:themeColor="text1"/>
+        </w:rPr>
+        <w:t>Name:</w:t>
+      </w:r>
+      <w:r>
+        <w:rPr>
+          <w:color w:val="000000" w:themeColor="text1"/>
+        </w:rPr>
+        <w:tab/>
+      </w:r>
+      <w:r>
+        <w:rPr>
+          <w:color w:val="000000" w:themeColor="text1"/>
+          <w:u w:val="single"/>
+        </w:rPr>
+        <w:tab/>
+      </w:r>
+      <w:r>
+        <w:rPr>
+          <w:color w:val="000000" w:themeColor="text1"/>
+          <w:u w:val="single"/>
+        </w:rPr>
+        <w:tab/>
+      </w:r>
+      <w:r>
+        <w:rPr>
+          <w:color w:val="000000" w:themeColor="text1"/>
+          <w:u w:val="single"/>
+        </w:rPr>
+        <w:tab/>
+      </w:r>
+      <w:r>
+        <w:rPr>
+          <w:color w:val="000000" w:themeColor="text1"/>
+          <w:u w:val="single"/>
+        </w:rPr>
+        <w:tab/>
+      </w:r>
+      <w:r>
+        <w:rPr>
+          <w:color w:val="000000" w:themeColor="text1"/>
+          <w:u w:val="single"/>
+        </w:rPr>
+        <w:tab/>
+      </w:r>
+    </w:p>
+    <w:p>
+      <w:pPr>
+        <w:spacing w:after="720"/>
+        <w:jc w:val="both"/>
+        <w:rPr>
+          <w:color w:val="000000" w:themeColor="text1"/>
+          <w:u w:val="single"/>
+        </w:rPr>
+      </w:pPr>
+      <w:r>
+        <w:rPr>
+          <w:color w:val="000000" w:themeColor="text1"/>
+        </w:rPr>
+        <w:t>Title:</w:t>
+      </w:r>
+      <w:r>
+        <w:rPr>
+          <w:color w:val="000000" w:themeColor="text1"/>
+        </w:rPr>
+        <w:tab/>
+      </w:r>
+      <w:r>
+        <w:rPr>
+          <w:color w:val="000000" w:themeColor="text1"/>
+          <w:u w:val="single"/>
+        </w:rPr>
+        <w:tab/>
+      </w:r>
+      <w:r>
+        <w:rPr>
+          <w:color w:val="000000" w:themeColor="text1"/>
+          <w:u w:val="single"/>
+        </w:rPr>
+        <w:tab/>
+      </w:r>
+      <w:r>
+        <w:rPr>
+          <w:color w:val="000000" w:themeColor="text1"/>
+          <w:u w:val="single"/>
+        </w:rPr>
+        <w:tab/>
+      </w:r>
+      <w:r>
+        <w:rPr>
+          <w:color w:val="000000" w:themeColor="text1"/>
+          <w:u w:val="single"/>
+        </w:rPr>
+        <w:tab/>
+      </w:r>
+      <w:r>
+        <w:rPr>
+          <w:color w:val="000000" w:themeColor="text1"/>
+          <w:u w:val="single"/>
+        </w:rPr>
+        <w:tab/>
+      </w:r>
+    </w:p>
+    <w:p>
+      <w:pPr>
+        <w:spacing w:after="240"/>
+        <w:jc w:val="both"/>
+        <w:rPr>
+          <w:color w:val="000000"/>
+        </w:rPr>
+      </w:pPr>
+      <w:r>
+        <w:rPr>
+          <w:color w:val="000000"/>
+          <w:u w:val="single"/>
+        </w:rPr>
+        <w:t>CONSULTANT</w:t>
+      </w:r>
+      <w:r>
+        <w:rPr>
+          <w:color w:val="000000"/>
+        </w:rPr>
+        <w:t>:</w:t>
+      </w:r>
+    </w:p>
+    <w:p>
+      <w:pPr>
+        <w:spacing w:after="240"/>
+        <w:jc w:val="both"/>
+        <w:rPr>
+          <w:color w:val="000000"/>
+        </w:rPr>
+      </w:pPr>
+      <w:r>
+        <w:rPr>
+          <w:color w:val="000000" w:themeColor="text1"/>
+        </w:rPr>
+        <w:t>{ContractorName}</w:t>
+      </w:r>
+      <w:r>
+        <w:rPr>
+          <w:color w:val="000000" w:themeColor="text1"/>
+        </w:rPr>
+        <w:t>,</w:t>
+      </w:r>
+    </w:p>
+    <w:p>
+      <w:pPr>
+        <w:spacing w:after="240"/>
+        <w:jc w:val="both"/>
+        <w:rPr>
+          <w:color w:val="000000"/>
+        </w:rPr>
+      </w:pPr>
+      <w:r>
+        <w:rPr>
+          <w:color w:val="000000" w:themeColor="text1"/>
+        </w:rPr>
+        <w:t xml:space="preserve">a </w:t>
+      </w:r>
+      <w:r>
+        <w:rPr>
+          <w:color w:val="000000" w:themeColor="text1"/>
+        </w:rPr>
+        <w:t>{ContractorStateOfFormation}</w:t>
+      </w:r>
+    </w:p>
+    <w:p>
+      <w:pPr>
+        <w:tabs>
+          <w:tab w:val="left" w:pos="720"/>
+        </w:tabs>
+        <w:jc w:val="both"/>
+        <w:rPr>
+          <w:color w:val="000000" w:themeColor="text1"/>
+          <w:u w:val="single"/>
+        </w:rPr>
+      </w:pPr>
+      <w:r>
+        <w:rPr>
+          <w:color w:val="000000" w:themeColor="text1"/>
+        </w:rPr>
+        <w:t>By:</w:t>
+      </w:r>
+      <w:r>
+        <w:rPr>
+          <w:color w:val="000000" w:themeColor="text1"/>
+        </w:rPr>
+        <w:tab/>
+      </w:r>
+      <w:r>
+        <w:rPr>
+          <w:color w:val="000000" w:themeColor="text1"/>
+          <w:u w:val="single"/>
+        </w:rPr>
+        <w:tab/>
+      </w:r>
+      <w:r>
+        <w:rPr>
+          <w:color w:val="000000" w:themeColor="text1"/>
+          <w:u w:val="single"/>
+        </w:rPr>
+        <w:tab/>
+      </w:r>
+      <w:r>
+        <w:rPr>
+          <w:color w:val="000000" w:themeColor="text1"/>
+          <w:u w:val="single"/>
+        </w:rPr>
+        <w:tab/>
+      </w:r>
+      <w:r>
+        <w:rPr>
+          <w:color w:val="000000" w:themeColor="text1"/>
+          <w:u w:val="single"/>
+        </w:rPr>
+        <w:tab/>
+      </w:r>
+      <w:r>
+        <w:rPr>
+          <w:color w:val="000000" w:themeColor="text1"/>
+          <w:u w:val="single"/>
+        </w:rPr>
+        <w:tab/>
+      </w:r>
+    </w:p>
+    <w:p>
+      <w:pPr>
+        <w:pStyle w:val="BodyText"/>
+        <w:spacing w:after="0"/>
+        <w:ind w:firstLine="0"/>
+        <w:rPr>
+          <w:color w:val="000000" w:themeColor="text1"/>
+          <w:u w:val="single"/>
+        </w:rPr>
+      </w:pPr>
+      <w:r>
+        <w:rPr>
+          <w:color w:val="000000" w:themeColor="text1"/>
+        </w:rPr>
+        <w:t>Name:</w:t>
+      </w:r>
+      <w:r>
+        <w:rPr>
+          <w:color w:val="000000" w:themeColor="text1"/>
+        </w:rPr>
+        <w:tab/>
+      </w:r>
+      <w:r>
+        <w:rPr>
+          <w:color w:val="000000" w:themeColor="text1"/>
+          <w:u w:val="single"/>
+        </w:rPr>
+        <w:tab/>
+      </w:r>
+      <w:r>
+        <w:rPr>
+          <w:color w:val="000000" w:themeColor="text1"/>
+          <w:u w:val="single"/>
+        </w:rPr>
+        <w:tab/>
+      </w:r>
+      <w:r>
+        <w:rPr>
+          <w:color w:val="000000" w:themeColor="text1"/>
+          <w:u w:val="single"/>
+        </w:rPr>
+        <w:tab/>
+      </w:r>
+      <w:r>
+        <w:rPr>
+          <w:color w:val="000000" w:themeColor="text1"/>
+          <w:u w:val="single"/>
+        </w:rPr>
+        <w:tab/>
+      </w:r>
+      <w:r>
+        <w:rPr>
+          <w:color w:val="000000" w:themeColor="text1"/>
+          <w:u w:val="single"/>
+        </w:rPr>
+        <w:tab/>
+      </w:r>
+    </w:p>
+    <w:p>
+      <w:pPr>
+        <w:spacing w:after="720"/>
+        <w:jc w:val="both"/>
+        <w:rPr>
+          <w:color w:val="000000" w:themeColor="text1"/>
+          <w:u w:val="single"/>
+        </w:rPr>
+      </w:pPr>
+      <w:r>
+        <w:rPr>
+          <w:color w:val="000000" w:themeColor="text1"/>
+        </w:rPr>
+        <w:t>Title:</w:t>
+      </w:r>
+      <w:r>
+        <w:rPr>
+          <w:color w:val="000000" w:themeColor="text1"/>
+        </w:rPr>
+        <w:tab/>
+      </w:r>
+      <w:r>
+        <w:rPr>
+          <w:color w:val="000000" w:themeColor="text1"/>
+          <w:u w:val="single"/>
+        </w:rPr>
+        <w:tab/>
+      </w:r>
+      <w:r>
+        <w:rPr>
+          <w:color w:val="000000" w:themeColor="text1"/>
+          <w:u w:val="single"/>
+        </w:rPr>
+        <w:tab/>
+      </w:r>
+      <w:r>
+        <w:rPr>
+          <w:color w:val="000000" w:themeColor="text1"/>
+          <w:u w:val="single"/>
+        </w:rPr>
+        <w:tab/>
+      </w:r>
+      <w:r>
+        <w:rPr>
+          <w:color w:val="000000" w:themeColor="text1"/>
+          <w:u w:val="single"/>
+        </w:rPr>
+        <w:tab/>
+      </w:r>
+      <w:r>
+        <w:rPr>
+          <w:color w:val="000000" w:themeColor="text1"/>
+          <w:u w:val="single"/>
+        </w:rPr>
+        <w:tab/>
+      </w:r>
+    </w:p>
+    <w:p>
+      <w:pPr>
+        <w:rPr>
+          <w:b/>
+          <w:color w:val="000000" w:themeColor="text1"/>
+          <w:u w:val="single"/>
+        </w:rPr>
+        <w:sectPr>
+          <w:footerReference w:type="first" r:id="rId23"/>
+          <w:pgSz w:w="12240" w:h="15840"/>
+          <w:pgMar w:top="1440" w:right="1440" w:bottom="1440" w:left="1440" w:header="720" w:footer="720" w:gutter="0"/>
+          <w:cols w:space="720"/>
+          <w:titlePg/>
+          <w:docGrid w:linePitch="360"/>
+        </w:sectPr>
+      </w:pPr>
+    </w:p>
+    <w:p>
+      <w:pPr>
+        <w:spacing w:after="240"/>
+        <w:jc w:val="center"/>
+        <w:rPr>
+          <w:b/>
+          <w:color w:val="000000" w:themeColor="text1"/>
+        </w:rPr>
+      </w:pPr>
+      <w:r>
+        <w:rPr>
+          <w:b/>
+          <w:color w:val="000000" w:themeColor="text1"/>
+        </w:rPr>
+        <w:lastRenderedPageBreak/>
+        <w:t>EXHIBIT A</w:t>
+      </w:r>
+    </w:p>
+    <w:p>
+      <w:pPr>
+        <w:spacing w:after="240"/>
+        <w:jc w:val="center"/>
+        <w:rPr>
+          <w:b/>
+          <w:color w:val="000000" w:themeColor="text1"/>
+          <w:u w:val="single"/>
+        </w:rPr>
+      </w:pPr>
+      <w:r>
+        <w:rPr>
+          <w:b/>
+          <w:color w:val="000000" w:themeColor="text1"/>
+          <w:u w:val="single"/>
+        </w:rPr>
+        <w:t>SERVICES</w:t>
+      </w:r>
+    </w:p>
+    <w:p>
+      <w:pPr>
+        <w:spacing w:after="240"/>
+        <w:jc w:val="both"/>
+        <w:rPr>
+          <w:b/>
+          <w:color w:val="000000" w:themeColor="text1"/>
+          <w:u w:val="single"/>
+        </w:rPr>
+      </w:pPr>
+    </w:p>
+    <w:p>
+      <w:pPr>
+        <w:spacing w:after="240"/>
+        <w:jc w:val="both"/>
+        <w:rPr>
+          <w:b/>
+          <w:color w:val="000000" w:themeColor="text1"/>
+          <w:u w:val="single"/>
+        </w:rPr>
+        <w:sectPr>
+          <w:footerReference w:type="default" r:id="rId24"/>
+          <w:footerReference w:type="first" r:id="rId25"/>
+          <w:pgSz w:w="12240" w:h="15840"/>
+          <w:pgMar w:top="1440" w:right="1440" w:bottom="1440" w:left="1440" w:header="720" w:footer="720" w:gutter="0"/>
+          <w:cols w:space="720"/>
+          <w:titlePg/>
+          <w:docGrid w:linePitch="360"/>
+        </w:sectPr>
+      </w:pPr>
+    </w:p>
+    <w:p>
+      <w:pPr>
+        <w:spacing w:after="240"/>
         <w:jc w:val="center"/>
         <w:rPr>
           <w:b/>
@@ -7584,37 +7007,6 @@
         </w:numPr>
         <w:tabs>
           <w:tab w:val="clear" w:pos="720"/>
-          <w:tab w:val="left" w:pos="1440"/>
-          <w:tab w:val="left" w:pos="5040"/>
-        </w:tabs>
-        <w:ind w:left="1080"/>
-        <w:jc w:val="both"/>
-        <w:rPr>
-          <w:color w:val="000000" w:themeColor="text1"/>
-        </w:rPr>
-      </w:pPr>
-      <w:r>
-        <w:rPr>
-          <w:color w:val="000000" w:themeColor="text1"/>
-        </w:rPr>
-        <w:t>Property Manager</w:t>
-      </w:r>
-      <w:r>
-        <w:rPr>
-          <w:color w:val="000000" w:themeColor="text1"/>
-        </w:rPr>
-        <w:tab/>
-        <w:t>Crescent Property Services LLC</w:t>
-      </w:r>
-    </w:p>
-    <w:p>
-      <w:pPr>
-        <w:numPr>
-          <w:ilvl w:val="0"/>
-          <w:numId w:val="12"/>
-        </w:numPr>
-        <w:tabs>
-          <w:tab w:val="clear" w:pos="720"/>
           <w:tab w:val="left" w:pos="1080"/>
           <w:tab w:val="left" w:pos="5040"/>
         </w:tabs>
@@ -7882,14 +7274,7 @@
         <w:rPr>
           <w:color w:val="000000" w:themeColor="text1"/>
         </w:rPr>
-        <w:t xml:space="preserve">Professional liability insurance (errors and omissions) with limits of not less than $2,000,000 per claim and $4,000,000 in the aggregate. Coverage shall be for a professional error, act or omission arising out of the scope of services shown in the Agreement, including coverage for bodily injury, property damage, and consequential financial loss. All of Consultant’s subconsultants of any tier shall be required to maintain in full force and effect limits of professional liability insurance equal of those of Consultant.  Claims-made coverage is permitted, provided the policy retroactive date is continuously maintained prior to the commencement date of this Agreement and coverage is </w:t>
-      </w:r>
-      <w:r>
-        <w:rPr>
-          <w:color w:val="000000" w:themeColor="text1"/>
-        </w:rPr>
-        <w:lastRenderedPageBreak/>
-        <w:t>continuously maintained during all periods Consultant performs Services for Owner plus an additional period through the statute of repose as applicable.</w:t>
+        <w:t>Professional liability insurance (errors and omissions) with limits of not less than $2,000,000 per claim and $4,000,000 in the aggregate. Coverage shall be for a professional error, act or omission arising out of the scope of services shown in the Agreement, including coverage for bodily injury, property damage, and consequential financial loss. All of Consultant’s subconsultants of any tier shall be required to maintain in full force and effect limits of professional liability insurance equal of those of Consultant.  Claims-made coverage is permitted, provided the policy retroactive date is continuously maintained prior to the commencement date of this Agreement and coverage is continuously maintained during all periods Consultant performs Services for Owner plus an additional period through the statute of repose as applicable.</w:t>
       </w:r>
     </w:p>
     <w:p>
@@ -7908,6 +7293,7 @@
           <w:color w:val="000000" w:themeColor="text1"/>
           <w:u w:val="single"/>
         </w:rPr>
+        <w:lastRenderedPageBreak/>
         <w:t xml:space="preserve">Contractor’s </w:t>
       </w:r>
       <w:r>
@@ -8139,32 +7525,38 @@
         <w:rPr>
           <w:color w:val="000000" w:themeColor="text1"/>
         </w:rPr>
+        <w:t xml:space="preserve">All insurance coverages applicable to the Property shall remain in full force and effect to the conclusion of the Services and in accordance with any stipulated completed operations period.  Such policies shall require the insurance carrier to give Owner at least </w:t>
+      </w:r>
+      <w:r>
+        <w:rPr>
+          <w:color w:val="000000" w:themeColor="text1"/>
+        </w:rPr>
+        <w:t>thirty (3</w:t>
+      </w:r>
+      <w:r>
+        <w:rPr>
+          <w:color w:val="000000" w:themeColor="text1"/>
+        </w:rPr>
+        <w:t xml:space="preserve">0) days’ prior written notice before any cancellation, non-renewal, or </w:t>
+      </w:r>
+      <w:r>
+        <w:rPr>
+          <w:color w:val="000000" w:themeColor="text1"/>
+        </w:rPr>
+        <w:t xml:space="preserve">material </w:t>
+      </w:r>
+      <w:r>
+        <w:rPr>
+          <w:color w:val="000000" w:themeColor="text1"/>
+        </w:rPr>
+        <w:t xml:space="preserve">reduction of insurance becomes </w:t>
+      </w:r>
+      <w:r>
+        <w:rPr>
+          <w:color w:val="000000" w:themeColor="text1"/>
+        </w:rPr>
         <w:lastRenderedPageBreak/>
-        <w:t xml:space="preserve">All insurance coverages applicable to the Property shall remain in full force and effect to the conclusion of the Services and in accordance with any stipulated completed operations period.  Such policies shall require the insurance carrier to give Owner at least </w:t>
-      </w:r>
-      <w:r>
-        <w:rPr>
-          <w:color w:val="000000" w:themeColor="text1"/>
-        </w:rPr>
-        <w:t>thirty (3</w:t>
-      </w:r>
-      <w:r>
-        <w:rPr>
-          <w:color w:val="000000" w:themeColor="text1"/>
-        </w:rPr>
-        <w:t xml:space="preserve">0) days’ prior written notice before any cancellation, non-renewal, or </w:t>
-      </w:r>
-      <w:r>
-        <w:rPr>
-          <w:color w:val="000000" w:themeColor="text1"/>
-        </w:rPr>
-        <w:t xml:space="preserve">material </w:t>
-      </w:r>
-      <w:r>
-        <w:rPr>
-          <w:color w:val="000000" w:themeColor="text1"/>
-        </w:rPr>
-        <w:t xml:space="preserve">reduction of insurance becomes effective (except in the event of non-payment of premium, in which case ten (10) days prior written notice shall be given).  Should carrier be unwilling or unable to provide such notice, Consultant shall provide notice to Owner in accordance with this section.    </w:t>
+        <w:t xml:space="preserve">effective (except in the event of non-payment of premium, in which case ten (10) days prior written notice shall be given).  Should carrier be unwilling or unable to provide such notice, Consultant shall provide notice to Owner in accordance with this section.    </w:t>
       </w:r>
     </w:p>
     <w:p>
@@ -8179,19 +7571,7 @@
         <w:rPr>
           <w:color w:val="000000" w:themeColor="text1"/>
         </w:rPr>
-        <w:t xml:space="preserve">It is expressly agreed and understood that the insurance policies and limits required hereunder shall not limit the liability of Consultant under this Agreement, and that Owner makes no representation that these types or amounts of insurance are sufficient or adequate to protect Consultant’s interests or liabilities, but are merely minimums.  Any coverage maintained by Consultant shall be primary and any insurance carried by Owner </w:t>
-      </w:r>
-      <w:r>
-        <w:rPr>
-          <w:color w:val="000000" w:themeColor="text1"/>
-        </w:rPr>
-        <w:t xml:space="preserve">or Property Manager </w:t>
-      </w:r>
-      <w:r>
-        <w:rPr>
-          <w:color w:val="000000" w:themeColor="text1"/>
-        </w:rPr>
-        <w:t>shall be secondary and non-contributory to that carried by Consultant</w:t>
+        <w:t>It is expressly agreed and understood that the insurance policies and limits required hereunder shall not limit the liability of Consultant under this Agreement, and that Owner makes no representation that these types or amounts of insurance are sufficient or adequate to protect Consultant’s interests or liabilities, but are merely minimums.  Any coverage maintained by Consultant shall be primary and any insurance carried by Owner shall be secondary and non-contributory to that carried by Consultant</w:t>
       </w:r>
       <w:r>
         <w:rPr>
@@ -8209,8 +7589,8 @@
           <w:color w:val="000000" w:themeColor="text1"/>
         </w:rPr>
         <w:sectPr>
-          <w:footerReference w:type="default" r:id="rId23"/>
-          <w:footerReference w:type="first" r:id="rId24"/>
+          <w:footerReference w:type="default" r:id="rId26"/>
+          <w:footerReference w:type="first" r:id="rId27"/>
           <w:pgSz w:w="12240" w:h="15840"/>
           <w:pgMar w:top="1440" w:right="1440" w:bottom="1440" w:left="1440" w:header="720" w:footer="720" w:gutter="0"/>
           <w:cols w:space="720"/>
@@ -8232,7 +7612,6 @@
           <w:b/>
           <w:color w:val="000000" w:themeColor="text1"/>
         </w:rPr>
-        <w:lastRenderedPageBreak/>
         <w:t xml:space="preserve">[EXHIBIT </w:t>
       </w:r>
       <w:r>
@@ -8294,7 +7673,7 @@
           <w:color w:val="000000" w:themeColor="text1"/>
         </w:rPr>
         <w:sectPr>
-          <w:footerReference w:type="first" r:id="rId25"/>
+          <w:footerReference w:type="first" r:id="rId28"/>
           <w:pgSz w:w="12240" w:h="15840"/>
           <w:pgMar w:top="1440" w:right="1440" w:bottom="1440" w:left="1440" w:header="720" w:footer="720" w:gutter="0"/>
           <w:cols w:space="720"/>
@@ -8316,7 +7695,6 @@
           <w:b/>
           <w:color w:val="000000" w:themeColor="text1"/>
         </w:rPr>
-        <w:lastRenderedPageBreak/>
         <w:t>EXHIBIT D</w:t>
       </w:r>
     </w:p>
@@ -8746,7 +8124,7 @@
       </w:pPr>
     </w:p>
     <w:sectPr>
-      <w:footerReference w:type="first" r:id="rId26"/>
+      <w:footerReference w:type="first" r:id="rId29"/>
       <w:pgSz w:w="12240" w:h="15840"/>
       <w:pgMar w:top="1440" w:right="1440" w:bottom="1440" w:left="1440" w:header="720" w:footer="720" w:gutter="0"/>
       <w:cols w:space="720"/>
@@ -8869,7 +8247,7 @@
         <w:rStyle w:val="PageNumber"/>
         <w:noProof/>
       </w:rPr>
-      <w:t>2</w:t>
+      <w:t>12</w:t>
     </w:r>
     <w:r>
       <w:rPr>
@@ -9186,7 +8564,7 @@
       <w:lvlText w:val="%1.%2"/>
       <w:lvlJc w:val="left"/>
       <w:pPr>
-        <w:ind w:left="2061" w:hanging="360"/>
+        <w:ind w:left="1080" w:hanging="360"/>
       </w:pPr>
       <w:rPr>
         <w:rFonts w:hint="default"/>
@@ -13141,19 +12519,19 @@
       </w:rPr>
     </w:lvl>
   </w:abstractNum>
-  <w:num w:numId="1" w16cid:durableId="1972590969">
+  <w:num w:numId="1" w16cid:durableId="282158286">
     <w:abstractNumId w:val="21"/>
   </w:num>
-  <w:num w:numId="2" w16cid:durableId="799348706">
+  <w:num w:numId="2" w16cid:durableId="1300770894">
     <w:abstractNumId w:val="26"/>
   </w:num>
-  <w:num w:numId="3" w16cid:durableId="2019430423">
+  <w:num w:numId="3" w16cid:durableId="1879391716">
     <w:abstractNumId w:val="22"/>
   </w:num>
-  <w:num w:numId="4" w16cid:durableId="1702244509">
+  <w:num w:numId="4" w16cid:durableId="1992058016">
     <w:abstractNumId w:val="20"/>
   </w:num>
-  <w:num w:numId="5" w16cid:durableId="1608853409">
+  <w:num w:numId="5" w16cid:durableId="1056508108">
     <w:abstractNumId w:val="21"/>
     <w:lvlOverride w:ilvl="0">
       <w:startOverride w:val="1"/>
@@ -13183,92 +12561,122 @@
       <w:startOverride w:val="1"/>
     </w:lvlOverride>
   </w:num>
-  <w:num w:numId="6" w16cid:durableId="2047677829">
+  <w:num w:numId="6" w16cid:durableId="206258876">
     <w:abstractNumId w:val="27"/>
   </w:num>
-  <w:num w:numId="7" w16cid:durableId="628899628">
+  <w:num w:numId="7" w16cid:durableId="816412690">
     <w:abstractNumId w:val="16"/>
   </w:num>
-  <w:num w:numId="8" w16cid:durableId="1406024516">
+  <w:num w:numId="8" w16cid:durableId="740295413">
     <w:abstractNumId w:val="17"/>
   </w:num>
-  <w:num w:numId="9" w16cid:durableId="1365208171">
+  <w:num w:numId="9" w16cid:durableId="143277386">
     <w:abstractNumId w:val="32"/>
   </w:num>
-  <w:num w:numId="10" w16cid:durableId="80833103">
+  <w:num w:numId="10" w16cid:durableId="356540616">
     <w:abstractNumId w:val="4"/>
   </w:num>
-  <w:num w:numId="11" w16cid:durableId="1091198949">
+  <w:num w:numId="11" w16cid:durableId="1491679417">
     <w:abstractNumId w:val="12"/>
   </w:num>
-  <w:num w:numId="12" w16cid:durableId="1524126241">
+  <w:num w:numId="12" w16cid:durableId="1264190172">
     <w:abstractNumId w:val="28"/>
   </w:num>
-  <w:num w:numId="13" w16cid:durableId="912862101">
+  <w:num w:numId="13" w16cid:durableId="1266032524">
     <w:abstractNumId w:val="5"/>
   </w:num>
-  <w:num w:numId="14" w16cid:durableId="1165441880">
+  <w:num w:numId="14" w16cid:durableId="1077634740">
     <w:abstractNumId w:val="6"/>
   </w:num>
-  <w:num w:numId="15" w16cid:durableId="710571315">
+  <w:num w:numId="15" w16cid:durableId="1786733255">
     <w:abstractNumId w:val="9"/>
   </w:num>
-  <w:num w:numId="16" w16cid:durableId="1109591140">
+  <w:num w:numId="16" w16cid:durableId="829441155">
     <w:abstractNumId w:val="29"/>
   </w:num>
-  <w:num w:numId="17" w16cid:durableId="1431928412">
+  <w:num w:numId="17" w16cid:durableId="668094448">
     <w:abstractNumId w:val="11"/>
   </w:num>
-  <w:num w:numId="18" w16cid:durableId="314842291">
+  <w:num w:numId="18" w16cid:durableId="1911236501">
     <w:abstractNumId w:val="24"/>
   </w:num>
-  <w:num w:numId="19" w16cid:durableId="64423109">
+  <w:num w:numId="19" w16cid:durableId="592011385">
     <w:abstractNumId w:val="13"/>
   </w:num>
-  <w:num w:numId="20" w16cid:durableId="1171334605">
+  <w:num w:numId="20" w16cid:durableId="949895033">
     <w:abstractNumId w:val="15"/>
   </w:num>
-  <w:num w:numId="21" w16cid:durableId="2016225780">
+  <w:num w:numId="21" w16cid:durableId="1185899184">
     <w:abstractNumId w:val="30"/>
   </w:num>
-  <w:num w:numId="22" w16cid:durableId="1331173886">
+  <w:num w:numId="22" w16cid:durableId="1704401051">
     <w:abstractNumId w:val="23"/>
   </w:num>
-  <w:num w:numId="23" w16cid:durableId="895167862">
+  <w:num w:numId="23" w16cid:durableId="830758451">
     <w:abstractNumId w:val="1"/>
   </w:num>
-  <w:num w:numId="24" w16cid:durableId="1467821254">
+  <w:num w:numId="24" w16cid:durableId="551620628">
     <w:abstractNumId w:val="8"/>
   </w:num>
-  <w:num w:numId="25" w16cid:durableId="1495758975">
+  <w:num w:numId="25" w16cid:durableId="1661078154">
     <w:abstractNumId w:val="10"/>
   </w:num>
-  <w:num w:numId="26" w16cid:durableId="1446846024">
+  <w:num w:numId="26" w16cid:durableId="583925891">
     <w:abstractNumId w:val="19"/>
   </w:num>
-  <w:num w:numId="27" w16cid:durableId="651568964">
+  <w:num w:numId="27" w16cid:durableId="700128843">
     <w:abstractNumId w:val="7"/>
   </w:num>
-  <w:num w:numId="28" w16cid:durableId="1674719568">
+  <w:num w:numId="28" w16cid:durableId="1101415663">
     <w:abstractNumId w:val="0"/>
   </w:num>
-  <w:num w:numId="29" w16cid:durableId="1689525055">
+  <w:num w:numId="29" w16cid:durableId="267855842">
     <w:abstractNumId w:val="14"/>
   </w:num>
-  <w:num w:numId="30" w16cid:durableId="1653368262">
+  <w:num w:numId="30" w16cid:durableId="189805649">
     <w:abstractNumId w:val="31"/>
   </w:num>
-  <w:num w:numId="31" w16cid:durableId="37244578">
+  <w:num w:numId="31" w16cid:durableId="435180533">
     <w:abstractNumId w:val="2"/>
   </w:num>
-  <w:num w:numId="32" w16cid:durableId="1183594395">
+  <w:num w:numId="32" w16cid:durableId="110125273">
     <w:abstractNumId w:val="18"/>
   </w:num>
-  <w:num w:numId="33" w16cid:durableId="1949269800">
+  <w:num w:numId="33" w16cid:durableId="1857183819">
     <w:abstractNumId w:val="25"/>
   </w:num>
-  <w:num w:numId="34" w16cid:durableId="1526015776">
+  <w:num w:numId="34" w16cid:durableId="960187752">
     <w:abstractNumId w:val="3"/>
+  </w:num>
+  <w:num w:numId="35" w16cid:durableId="1806242076">
+    <w:abstractNumId w:val="25"/>
+    <w:lvlOverride w:ilvl="0">
+      <w:startOverride w:val="4"/>
+    </w:lvlOverride>
+    <w:lvlOverride w:ilvl="1">
+      <w:startOverride w:val="1"/>
+    </w:lvlOverride>
+    <w:lvlOverride w:ilvl="2">
+      <w:startOverride w:val="1"/>
+    </w:lvlOverride>
+    <w:lvlOverride w:ilvl="3">
+      <w:startOverride w:val="1"/>
+    </w:lvlOverride>
+    <w:lvlOverride w:ilvl="4">
+      <w:startOverride w:val="1"/>
+    </w:lvlOverride>
+    <w:lvlOverride w:ilvl="5">
+      <w:startOverride w:val="1"/>
+    </w:lvlOverride>
+    <w:lvlOverride w:ilvl="6">
+      <w:startOverride w:val="1"/>
+    </w:lvlOverride>
+    <w:lvlOverride w:ilvl="7">
+      <w:startOverride w:val="1"/>
+    </w:lvlOverride>
+    <w:lvlOverride w:ilvl="8">
+      <w:startOverride w:val="1"/>
+    </w:lvlOverride>
   </w:num>
 </w:numbering>
 </file>
@@ -14514,6 +13922,233 @@
 <b:Sources xmlns:b="http://schemas.openxmlformats.org/officeDocument/2006/bibliography" xmlns="http://schemas.openxmlformats.org/officeDocument/2006/bibliography" SelectedStyle="\APA.XSL" StyleName="APA"/>
 </file>
 
+<file path=customXml/item10.xml><?xml version="1.0" encoding="utf-8"?>
+<?mso-contentType ?>
+<spe:Receivers xmlns:spe="http://schemas.microsoft.com/sharepoint/events">
+  <Receiver>
+    <Name>Document ID Generator</Name>
+    <Synchronization>Synchronous</Synchronization>
+    <Type>10001</Type>
+    <SequenceNumber>1000</SequenceNumber>
+    <Url/>
+    <Assembly>Microsoft.Office.DocumentManagement, Version=15.0.0.0, Culture=neutral, PublicKeyToken=71e9bce111e9429c</Assembly>
+    <Class>Microsoft.Office.DocumentManagement.Internal.DocIdHandler</Class>
+    <Data/>
+    <Filter/>
+  </Receiver>
+  <Receiver>
+    <Name>Document ID Generator</Name>
+    <Synchronization>Synchronous</Synchronization>
+    <Type>10002</Type>
+    <SequenceNumber>1001</SequenceNumber>
+    <Url/>
+    <Assembly>Microsoft.Office.DocumentManagement, Version=15.0.0.0, Culture=neutral, PublicKeyToken=71e9bce111e9429c</Assembly>
+    <Class>Microsoft.Office.DocumentManagement.Internal.DocIdHandler</Class>
+    <Data/>
+    <Filter/>
+  </Receiver>
+  <Receiver>
+    <Name>Document ID Generator</Name>
+    <Synchronization>Synchronous</Synchronization>
+    <Type>10004</Type>
+    <SequenceNumber>1002</SequenceNumber>
+    <Url/>
+    <Assembly>Microsoft.Office.DocumentManagement, Version=15.0.0.0, Culture=neutral, PublicKeyToken=71e9bce111e9429c</Assembly>
+    <Class>Microsoft.Office.DocumentManagement.Internal.DocIdHandler</Class>
+    <Data/>
+    <Filter/>
+  </Receiver>
+  <Receiver>
+    <Name>Document ID Generator</Name>
+    <Synchronization>Synchronous</Synchronization>
+    <Type>10006</Type>
+    <SequenceNumber>1003</SequenceNumber>
+    <Url/>
+    <Assembly>Microsoft.Office.DocumentManagement, Version=15.0.0.0, Culture=neutral, PublicKeyToken=71e9bce111e9429c</Assembly>
+    <Class>Microsoft.Office.DocumentManagement.Internal.DocIdHandler</Class>
+    <Data/>
+    <Filter/>
+  </Receiver>
+</spe:Receivers>
+</file>
+
+<file path=customXml/item11.xml><?xml version="1.0" encoding="utf-8"?>
+<p:properties xmlns:p="http://schemas.microsoft.com/office/2006/metadata/properties" xmlns:xsi="http://www.w3.org/2001/XMLSchema-instance" xmlns:pc="http://schemas.microsoft.com/office/infopath/2007/PartnerControls">
+  <documentManagement>
+    <_dlc_DocId xmlns="6cd33a84-fad7-48c6-9634-117be12c5d08">H7Y44T6HP55Y-1434288067-249</_dlc_DocId>
+    <_dlc_DocIdUrl xmlns="6cd33a84-fad7-48c6-9634-117be12c5d08">
+      <Url>http://fredd.biomedrealty.com:8090/sites/fredd/_layouts/15/DocIdRedir.aspx?ID=H7Y44T6HP55Y-1434288067-249</Url>
+      <Description>H7Y44T6HP55Y-1434288067-249</Description>
+    </_dlc_DocIdUrl>
+  </documentManagement>
+</p:properties>
+</file>
+
+<file path=customXml/item12.xml><?xml version="1.0" encoding="utf-8"?>
+<ct:contentTypeSchema xmlns:ct="http://schemas.microsoft.com/office/2006/metadata/contentType" xmlns:ma="http://schemas.microsoft.com/office/2006/metadata/properties/metaAttributes" ct:_="" ma:_="" ma:contentTypeName="Document" ma:contentTypeID="0x010100026FB0D03EBB444CA474FF9F859606AF" ma:contentTypeVersion="1" ma:contentTypeDescription="Create a new document." ma:contentTypeScope="" ma:versionID="3a2f760c89df9f0a6066ad22d53a43a5">
+  <xsd:schema xmlns:xsd="http://www.w3.org/2001/XMLSchema" xmlns:xs="http://www.w3.org/2001/XMLSchema" xmlns:p="http://schemas.microsoft.com/office/2006/metadata/properties" xmlns:ns2="6cd33a84-fad7-48c6-9634-117be12c5d08" targetNamespace="http://schemas.microsoft.com/office/2006/metadata/properties" ma:root="true" ma:fieldsID="c9abe0c5cf5e240c35d3c90800714c2a" ns2:_="">
+    <xsd:import namespace="6cd33a84-fad7-48c6-9634-117be12c5d08"/>
+    <xsd:element name="properties">
+      <xsd:complexType>
+        <xsd:sequence>
+          <xsd:element name="documentManagement">
+            <xsd:complexType>
+              <xsd:all>
+                <xsd:element ref="ns2:_dlc_DocId" minOccurs="0"/>
+                <xsd:element ref="ns2:_dlc_DocIdUrl" minOccurs="0"/>
+                <xsd:element ref="ns2:_dlc_DocIdPersistId" minOccurs="0"/>
+                <xsd:element ref="ns2:SharedWithUsers" minOccurs="0"/>
+              </xsd:all>
+            </xsd:complexType>
+          </xsd:element>
+        </xsd:sequence>
+      </xsd:complexType>
+    </xsd:element>
+  </xsd:schema>
+  <xsd:schema xmlns:xsd="http://www.w3.org/2001/XMLSchema" xmlns:xs="http://www.w3.org/2001/XMLSchema" xmlns:dms="http://schemas.microsoft.com/office/2006/documentManagement/types" xmlns:pc="http://schemas.microsoft.com/office/infopath/2007/PartnerControls" targetNamespace="6cd33a84-fad7-48c6-9634-117be12c5d08" elementFormDefault="qualified">
+    <xsd:import namespace="http://schemas.microsoft.com/office/2006/documentManagement/types"/>
+    <xsd:import namespace="http://schemas.microsoft.com/office/infopath/2007/PartnerControls"/>
+    <xsd:element name="_dlc_DocId" ma:index="8" nillable="true" ma:displayName="Document ID Value" ma:description="The value of the document ID assigned to this item." ma:internalName="_dlc_DocId" ma:readOnly="true">
+      <xsd:simpleType>
+        <xsd:restriction base="dms:Text"/>
+      </xsd:simpleType>
+    </xsd:element>
+    <xsd:element name="_dlc_DocIdUrl" ma:index="9" nillable="true" ma:displayName="Document ID" ma:description="Permanent link to this document." ma:hidden="true" ma:internalName="_dlc_DocIdUrl" ma:readOnly="true">
+      <xsd:complexType>
+        <xsd:complexContent>
+          <xsd:extension base="dms:URL">
+            <xsd:sequence>
+              <xsd:element name="Url" type="dms:ValidUrl" minOccurs="0" nillable="true"/>
+              <xsd:element name="Description" type="xsd:string" nillable="true"/>
+            </xsd:sequence>
+          </xsd:extension>
+        </xsd:complexContent>
+      </xsd:complexType>
+    </xsd:element>
+    <xsd:element name="_dlc_DocIdPersistId" ma:index="10" nillable="true" ma:displayName="Persist ID" ma:description="Keep ID on add." ma:hidden="true" ma:internalName="_dlc_DocIdPersistId" ma:readOnly="true">
+      <xsd:simpleType>
+        <xsd:restriction base="dms:Boolean"/>
+      </xsd:simpleType>
+    </xsd:element>
+    <xsd:element name="SharedWithUsers" ma:index="11" nillable="true" ma:displayName="Shared With" ma:internalName="SharedWithUsers" ma:readOnly="true">
+      <xsd:complexType>
+        <xsd:complexContent>
+          <xsd:extension base="dms:UserMulti">
+            <xsd:sequence>
+              <xsd:element name="UserInfo" minOccurs="0" maxOccurs="unbounded">
+                <xsd:complexType>
+                  <xsd:sequence>
+                    <xsd:element name="DisplayName" type="xsd:string" minOccurs="0"/>
+                    <xsd:element name="AccountId" type="dms:UserId" minOccurs="0" nillable="true"/>
+                    <xsd:element name="AccountType" type="xsd:string" minOccurs="0"/>
+                  </xsd:sequence>
+                </xsd:complexType>
+              </xsd:element>
+            </xsd:sequence>
+          </xsd:extension>
+        </xsd:complexContent>
+      </xsd:complexType>
+    </xsd:element>
+  </xsd:schema>
+  <xsd:schema xmlns="http://schemas.openxmlformats.org/package/2006/metadata/core-properties" xmlns:xsd="http://www.w3.org/2001/XMLSchema" xmlns:xsi="http://www.w3.org/2001/XMLSchema-instance" xmlns:dc="http://purl.org/dc/elements/1.1/" xmlns:dcterms="http://purl.org/dc/terms/" xmlns:odoc="http://schemas.microsoft.com/internal/obd" targetNamespace="http://schemas.openxmlformats.org/package/2006/metadata/core-properties" elementFormDefault="qualified" attributeFormDefault="unqualified" blockDefault="#all">
+    <xsd:import namespace="http://purl.org/dc/elements/1.1/" schemaLocation="http://dublincore.org/schemas/xmls/qdc/2003/04/02/dc.xsd"/>
+    <xsd:import namespace="http://purl.org/dc/terms/" schemaLocation="http://dublincore.org/schemas/xmls/qdc/2003/04/02/dcterms.xsd"/>
+    <xsd:element name="coreProperties" type="CT_coreProperties"/>
+    <xsd:complexType name="CT_coreProperties">
+      <xsd:all>
+        <xsd:element ref="dc:creator" minOccurs="0" maxOccurs="1"/>
+        <xsd:element ref="dcterms:created" minOccurs="0" maxOccurs="1"/>
+        <xsd:element ref="dc:identifier" minOccurs="0" maxOccurs="1"/>
+        <xsd:element name="contentType" minOccurs="0" maxOccurs="1" type="xsd:string" ma:index="0" ma:displayName="Content Type"/>
+        <xsd:element ref="dc:title" minOccurs="0" maxOccurs="1" ma:index="4" ma:displayName="Title"/>
+        <xsd:element ref="dc:subject" minOccurs="0" maxOccurs="1"/>
+        <xsd:element ref="dc:description" minOccurs="0" maxOccurs="1"/>
+        <xsd:element name="keywords" minOccurs="0" maxOccurs="1" type="xsd:string"/>
+        <xsd:element ref="dc:language" minOccurs="0" maxOccurs="1"/>
+        <xsd:element name="category" minOccurs="0" maxOccurs="1" type="xsd:string"/>
+        <xsd:element name="version" minOccurs="0" maxOccurs="1" type="xsd:string"/>
+        <xsd:element name="revision" minOccurs="0" maxOccurs="1" type="xsd:string">
+          <xsd:annotation>
+            <xsd:documentation>
+                        This value indicates the number of saves or revisions. The application is responsible for updating this value after each revision.
+                    </xsd:documentation>
+          </xsd:annotation>
+        </xsd:element>
+        <xsd:element name="lastModifiedBy" minOccurs="0" maxOccurs="1" type="xsd:string"/>
+        <xsd:element ref="dcterms:modified" minOccurs="0" maxOccurs="1"/>
+        <xsd:element name="contentStatus" minOccurs="0" maxOccurs="1" type="xsd:string"/>
+      </xsd:all>
+    </xsd:complexType>
+  </xsd:schema>
+  <xs:schema xmlns:pc="http://schemas.microsoft.com/office/infopath/2007/PartnerControls" xmlns:xs="http://www.w3.org/2001/XMLSchema" targetNamespace="http://schemas.microsoft.com/office/infopath/2007/PartnerControls" elementFormDefault="qualified" attributeFormDefault="unqualified">
+    <xs:element name="Person">
+      <xs:complexType>
+        <xs:sequence>
+          <xs:element ref="pc:DisplayName" minOccurs="0"/>
+          <xs:element ref="pc:AccountId" minOccurs="0"/>
+          <xs:element ref="pc:AccountType" minOccurs="0"/>
+        </xs:sequence>
+      </xs:complexType>
+    </xs:element>
+    <xs:element name="DisplayName" type="xs:string"/>
+    <xs:element name="AccountId" type="xs:string"/>
+    <xs:element name="AccountType" type="xs:string"/>
+    <xs:element name="BDCAssociatedEntity">
+      <xs:complexType>
+        <xs:sequence>
+          <xs:element ref="pc:BDCEntity" minOccurs="0" maxOccurs="unbounded"/>
+        </xs:sequence>
+        <xs:attribute ref="pc:EntityNamespace"/>
+        <xs:attribute ref="pc:EntityName"/>
+        <xs:attribute ref="pc:SystemInstanceName"/>
+        <xs:attribute ref="pc:AssociationName"/>
+      </xs:complexType>
+    </xs:element>
+    <xs:attribute name="EntityNamespace" type="xs:string"/>
+    <xs:attribute name="EntityName" type="xs:string"/>
+    <xs:attribute name="SystemInstanceName" type="xs:string"/>
+    <xs:attribute name="AssociationName" type="xs:string"/>
+    <xs:element name="BDCEntity">
+      <xs:complexType>
+        <xs:sequence>
+          <xs:element ref="pc:EntityDisplayName" minOccurs="0"/>
+          <xs:element ref="pc:EntityInstanceReference" minOccurs="0"/>
+          <xs:element ref="pc:EntityId1" minOccurs="0"/>
+          <xs:element ref="pc:EntityId2" minOccurs="0"/>
+          <xs:element ref="pc:EntityId3" minOccurs="0"/>
+          <xs:element ref="pc:EntityId4" minOccurs="0"/>
+          <xs:element ref="pc:EntityId5" minOccurs="0"/>
+        </xs:sequence>
+      </xs:complexType>
+    </xs:element>
+    <xs:element name="EntityDisplayName" type="xs:string"/>
+    <xs:element name="EntityInstanceReference" type="xs:string"/>
+    <xs:element name="EntityId1" type="xs:string"/>
+    <xs:element name="EntityId2" type="xs:string"/>
+    <xs:element name="EntityId3" type="xs:string"/>
+    <xs:element name="EntityId4" type="xs:string"/>
+    <xs:element name="EntityId5" type="xs:string"/>
+    <xs:element name="Terms">
+      <xs:complexType>
+        <xs:sequence>
+          <xs:element ref="pc:TermInfo" minOccurs="0" maxOccurs="unbounded"/>
+        </xs:sequence>
+      </xs:complexType>
+    </xs:element>
+    <xs:element name="TermInfo">
+      <xs:complexType>
+        <xs:sequence>
+          <xs:element ref="pc:TermName" minOccurs="0"/>
+          <xs:element ref="pc:TermId" minOccurs="0"/>
+        </xs:sequence>
+      </xs:complexType>
+    </xs:element>
+    <xs:element name="TermName" type="xs:string"/>
+    <xs:element name="TermId" type="xs:string"/>
+  </xs:schema>
+</ct:contentTypeSchema>
+</file>
+
 <file path=customXml/item2.xml><?xml version="1.0" encoding="utf-8"?>
 <b:Sources xmlns:b="http://schemas.openxmlformats.org/officeDocument/2006/bibliography" xmlns="http://schemas.openxmlformats.org/officeDocument/2006/bibliography" SelectedStyle="\APA.XSL" StyleName="APA"/>
 </file>
@@ -14535,14 +14170,115 @@
 </file>
 
 <file path=customXml/item7.xml><?xml version="1.0" encoding="utf-8"?>
-<b:Sources xmlns:b="http://schemas.openxmlformats.org/officeDocument/2006/bibliography" xmlns="http://schemas.openxmlformats.org/officeDocument/2006/bibliography" SelectedStyle="\APA.XSL" StyleName="APA"/>
+<?mso-contentType ?>
+<FormTemplates xmlns="http://schemas.microsoft.com/sharepoint/v3/contenttype/forms">
+  <Display>DocumentLibraryForm</Display>
+  <Edit>DocumentLibraryForm</Edit>
+  <New>DocumentLibraryForm</New>
+</FormTemplates>
 </file>
 
 <file path=customXml/item8.xml><?xml version="1.0" encoding="utf-8"?>
 <b:Sources xmlns:b="http://schemas.openxmlformats.org/officeDocument/2006/bibliography" xmlns="http://schemas.openxmlformats.org/officeDocument/2006/bibliography" SelectedStyle="\APA.XSL" StyleName="APA"/>
 </file>
 
+<file path=customXml/item9.xml><?xml version="1.0" encoding="utf-8"?>
+<b:Sources xmlns:b="http://schemas.openxmlformats.org/officeDocument/2006/bibliography" xmlns="http://schemas.openxmlformats.org/officeDocument/2006/bibliography" SelectedStyle="\APA.XSL" StyleName="APA"/>
+</file>
+
 <file path=customXml/itemProps1.xml><?xml version="1.0" encoding="utf-8"?>
+<ds:datastoreItem xmlns:ds="http://schemas.openxmlformats.org/officeDocument/2006/customXml" ds:itemID="{8F20A4A4-124B-43B6-8AF2-380E7057FF4E}">
+  <ds:schemaRefs>
+    <ds:schemaRef ds:uri="http://schemas.openxmlformats.org/officeDocument/2006/bibliography"/>
+  </ds:schemaRefs>
+</ds:datastoreItem>
+</file>
+
+<file path=customXml/itemProps10.xml><?xml version="1.0" encoding="utf-8"?>
+<ds:datastoreItem xmlns:ds="http://schemas.openxmlformats.org/officeDocument/2006/customXml" ds:itemID="{EF256B93-C683-44C3-80E4-A896FBF94380}">
+  <ds:schemaRefs>
+    <ds:schemaRef ds:uri="http://schemas.microsoft.com/sharepoint/events"/>
+  </ds:schemaRefs>
+</ds:datastoreItem>
+</file>
+
+<file path=customXml/itemProps11.xml><?xml version="1.0" encoding="utf-8"?>
+<ds:datastoreItem xmlns:ds="http://schemas.openxmlformats.org/officeDocument/2006/customXml" ds:itemID="{87F2018F-3313-4FF6-BF17-87ED53BE15AE}">
+  <ds:schemaRefs>
+    <ds:schemaRef ds:uri="http://schemas.microsoft.com/office/2006/metadata/properties"/>
+    <ds:schemaRef ds:uri="http://schemas.microsoft.com/office/infopath/2007/PartnerControls"/>
+    <ds:schemaRef ds:uri="6cd33a84-fad7-48c6-9634-117be12c5d08"/>
+  </ds:schemaRefs>
+</ds:datastoreItem>
+</file>
+
+<file path=customXml/itemProps12.xml><?xml version="1.0" encoding="utf-8"?>
+<ds:datastoreItem xmlns:ds="http://schemas.openxmlformats.org/officeDocument/2006/customXml" ds:itemID="{7ED3A588-DEF2-4CAC-BCC8-211193B64DC2}">
+  <ds:schemaRefs>
+    <ds:schemaRef ds:uri="http://schemas.microsoft.com/office/2006/metadata/contentType"/>
+    <ds:schemaRef ds:uri="http://schemas.microsoft.com/office/2006/metadata/properties/metaAttributes"/>
+    <ds:schemaRef ds:uri="http://www.w3.org/2001/XMLSchema"/>
+    <ds:schemaRef ds:uri="http://schemas.microsoft.com/office/2006/metadata/properties"/>
+    <ds:schemaRef ds:uri="6cd33a84-fad7-48c6-9634-117be12c5d08"/>
+    <ds:schemaRef ds:uri="http://schemas.microsoft.com/office/2006/documentManagement/types"/>
+    <ds:schemaRef ds:uri="http://schemas.microsoft.com/office/infopath/2007/PartnerControls"/>
+    <ds:schemaRef ds:uri="http://schemas.openxmlformats.org/package/2006/metadata/core-properties"/>
+    <ds:schemaRef ds:uri="http://purl.org/dc/elements/1.1/"/>
+    <ds:schemaRef ds:uri="http://purl.org/dc/terms/"/>
+    <ds:schemaRef ds:uri="http://schemas.microsoft.com/internal/obd"/>
+  </ds:schemaRefs>
+</ds:datastoreItem>
+</file>
+
+<file path=customXml/itemProps2.xml><?xml version="1.0" encoding="utf-8"?>
+<ds:datastoreItem xmlns:ds="http://schemas.openxmlformats.org/officeDocument/2006/customXml" ds:itemID="{BF3DC4D0-600E-478D-816A-1D8D2502778A}">
+  <ds:schemaRefs>
+    <ds:schemaRef ds:uri="http://schemas.openxmlformats.org/officeDocument/2006/bibliography"/>
+  </ds:schemaRefs>
+</ds:datastoreItem>
+</file>
+
+<file path=customXml/itemProps3.xml><?xml version="1.0" encoding="utf-8"?>
+<ds:datastoreItem xmlns:ds="http://schemas.openxmlformats.org/officeDocument/2006/customXml" ds:itemID="{70061E19-FC35-450B-A15D-5D596D271576}">
+  <ds:schemaRefs>
+    <ds:schemaRef ds:uri="http://schemas.openxmlformats.org/officeDocument/2006/bibliography"/>
+  </ds:schemaRefs>
+</ds:datastoreItem>
+</file>
+
+<file path=customXml/itemProps4.xml><?xml version="1.0" encoding="utf-8"?>
+<ds:datastoreItem xmlns:ds="http://schemas.openxmlformats.org/officeDocument/2006/customXml" ds:itemID="{C72C54D3-9A99-4F88-A8F1-E67D47DA5666}">
+  <ds:schemaRefs>
+    <ds:schemaRef ds:uri="http://schemas.openxmlformats.org/officeDocument/2006/bibliography"/>
+  </ds:schemaRefs>
+</ds:datastoreItem>
+</file>
+
+<file path=customXml/itemProps5.xml><?xml version="1.0" encoding="utf-8"?>
+<ds:datastoreItem xmlns:ds="http://schemas.openxmlformats.org/officeDocument/2006/customXml" ds:itemID="{639767E1-0AEB-4AF4-BA97-BC0664FD71F7}">
+  <ds:schemaRefs>
+    <ds:schemaRef ds:uri="http://schemas.openxmlformats.org/officeDocument/2006/bibliography"/>
+  </ds:schemaRefs>
+</ds:datastoreItem>
+</file>
+
+<file path=customXml/itemProps6.xml><?xml version="1.0" encoding="utf-8"?>
+<ds:datastoreItem xmlns:ds="http://schemas.openxmlformats.org/officeDocument/2006/customXml" ds:itemID="{6AA6DCBE-4888-4FA4-8B36-78557958383B}">
+  <ds:schemaRefs>
+    <ds:schemaRef ds:uri="http://schemas.openxmlformats.org/officeDocument/2006/bibliography"/>
+  </ds:schemaRefs>
+</ds:datastoreItem>
+</file>
+
+<file path=customXml/itemProps7.xml><?xml version="1.0" encoding="utf-8"?>
+<ds:datastoreItem xmlns:ds="http://schemas.openxmlformats.org/officeDocument/2006/customXml" ds:itemID="{74A2DCB0-9420-4F7B-8EB5-935BC38D9CB3}">
+  <ds:schemaRefs>
+    <ds:schemaRef ds:uri="http://schemas.microsoft.com/sharepoint/v3/contenttype/forms"/>
+  </ds:schemaRefs>
+</ds:datastoreItem>
+</file>
+
+<file path=customXml/itemProps8.xml><?xml version="1.0" encoding="utf-8"?>
 <ds:datastoreItem xmlns:ds="http://schemas.openxmlformats.org/officeDocument/2006/customXml" ds:itemID="{4DC37C2D-D18F-4535-A3F1-FC3C0E4FCAD4}">
   <ds:schemaRefs>
     <ds:schemaRef ds:uri="http://schemas.openxmlformats.org/officeDocument/2006/bibliography"/>
@@ -14550,58 +14286,10 @@
 </ds:datastoreItem>
 </file>
 
-<file path=customXml/itemProps2.xml><?xml version="1.0" encoding="utf-8"?>
-<ds:datastoreItem xmlns:ds="http://schemas.openxmlformats.org/officeDocument/2006/customXml" ds:itemID="{E7442335-4821-4E4C-968D-BA3D6184E76D}">
-  <ds:schemaRefs>
-    <ds:schemaRef ds:uri="http://schemas.openxmlformats.org/officeDocument/2006/bibliography"/>
-  </ds:schemaRefs>
-</ds:datastoreItem>
-</file>
-
-<file path=customXml/itemProps3.xml><?xml version="1.0" encoding="utf-8"?>
-<ds:datastoreItem xmlns:ds="http://schemas.openxmlformats.org/officeDocument/2006/customXml" ds:itemID="{1D3FA7FC-F12B-4FD4-8B10-AEE3F6D24EF9}">
-  <ds:schemaRefs>
-    <ds:schemaRef ds:uri="http://schemas.openxmlformats.org/officeDocument/2006/bibliography"/>
-  </ds:schemaRefs>
-</ds:datastoreItem>
-</file>
-
-<file path=customXml/itemProps4.xml><?xml version="1.0" encoding="utf-8"?>
-<ds:datastoreItem xmlns:ds="http://schemas.openxmlformats.org/officeDocument/2006/customXml" ds:itemID="{6B224249-B277-4565-9E66-B0F595F56765}">
-  <ds:schemaRefs>
-    <ds:schemaRef ds:uri="http://schemas.openxmlformats.org/officeDocument/2006/bibliography"/>
-  </ds:schemaRefs>
-</ds:datastoreItem>
-</file>
-
-<file path=customXml/itemProps5.xml><?xml version="1.0" encoding="utf-8"?>
-<ds:datastoreItem xmlns:ds="http://schemas.openxmlformats.org/officeDocument/2006/customXml" ds:itemID="{BF3DC4D0-600E-478D-816A-1D8D2502778A}">
-  <ds:schemaRefs>
-    <ds:schemaRef ds:uri="http://schemas.openxmlformats.org/officeDocument/2006/bibliography"/>
-  </ds:schemaRefs>
-</ds:datastoreItem>
-</file>
-
-<file path=customXml/itemProps6.xml><?xml version="1.0" encoding="utf-8"?>
+<file path=customXml/itemProps9.xml><?xml version="1.0" encoding="utf-8"?>
 <ds:datastoreItem xmlns:ds="http://schemas.openxmlformats.org/officeDocument/2006/customXml" ds:itemID="{5B514272-8491-41A8-81D1-42AE0D76452A}">
   <ds:schemaRefs>
     <ds:schemaRef ds:uri="http://schemas.openxmlformats.org/officeDocument/2006/bibliography"/>
   </ds:schemaRefs>
 </ds:datastoreItem>
-</file>
-
-<file path=customXml/itemProps7.xml><?xml version="1.0" encoding="utf-8"?>
-<ds:datastoreItem xmlns:ds="http://schemas.openxmlformats.org/officeDocument/2006/customXml" ds:itemID="{DFAD5F85-D251-4892-B99B-36A4A35F6FEB}">
-  <ds:schemaRefs>
-    <ds:schemaRef ds:uri="http://schemas.openxmlformats.org/officeDocument/2006/bibliography"/>
-  </ds:schemaRefs>
-</ds:datastoreItem>
-</file>
-
-<file path=customXml/itemProps8.xml><?xml version="1.0" encoding="utf-8"?>
-<ds:datastoreItem xmlns:ds="http://schemas.openxmlformats.org/officeDocument/2006/customXml" ds:itemID="{05FCCD4F-EE4F-48BF-B58D-AD767409C7F7}">
-  <ds:schemaRefs>
-    <ds:schemaRef ds:uri="http://schemas.openxmlformats.org/officeDocument/2006/bibliography"/>
-  </ds:schemaRefs>
-</ds:datastoreItem>
 </file>